--- a/reference/document_example.docx
+++ b/reference/document_example.docx
@@ -1,6 +1,6 @@
 
 <file path=word/document.xml><?xml version="1.0" encoding="utf-8"?>
-<w:document xmlns:w="http://schemas.openxmlformats.org/wordprocessingml/2006/main" xmlns:m="http://schemas.openxmlformats.org/officeDocument/2006/math" xmlns:r="http://schemas.openxmlformats.org/officeDocument/2006/relationships" xmlns:w14="http://schemas.microsoft.com/office/word/2010/wordml" xmlns:wp="http://schemas.openxmlformats.org/drawingml/2006/wordprocessingDrawing" xmlns:a="http://schemas.openxmlformats.org/drawingml/2006/main" xmlns:w15="http://schemas.microsoft.com/office/word/2012/wordml" xmlns:ns8="http://schemas.openxmlformats.org/schemaLibrary/2006/main" xmlns:mc="http://schemas.openxmlformats.org/markup-compatibility/2006" xmlns:wne="http://schemas.microsoft.com/office/word/2006/wordml" xmlns:c="http://schemas.openxmlformats.org/drawingml/2006/chart" xmlns:ns12="http://schemas.openxmlformats.org/drawingml/2006/chartDrawing" xmlns:dgm="http://schemas.openxmlformats.org/drawingml/2006/diagram" xmlns:pic="http://schemas.openxmlformats.org/drawingml/2006/picture" xmlns:xdr="http://schemas.openxmlformats.org/drawingml/2006/spreadsheetDrawing" xmlns:dsp="http://schemas.microsoft.com/office/drawing/2008/diagram" xmlns:ns17="urn:schemas-microsoft-com:office:excel" xmlns:o="urn:schemas-microsoft-com:office:office" xmlns:w10="urn:schemas-microsoft-com:office:word" xmlns:v="urn:schemas-microsoft-com:vml" xmlns:ns21="urn:schemas-microsoft-com:office:powerpoint" xmlns:ns23="http://schemas.microsoft.com/office/2006/coverPageProps" xmlns:odx="http://opendope.org/xpaths" xmlns:odc="http://opendope.org/conditions" xmlns:odq="http://opendope.org/questions" xmlns:oda="http://opendope.org/answers" xmlns:odi="http://opendope.org/components" xmlns:odgm="http://opendope.org/SmartArt/DataHierarchy" xmlns:ns30="http://schemas.openxmlformats.org/officeDocument/2006/bibliography" xmlns:ns31="http://schemas.openxmlformats.org/drawingml/2006/compatibility" xmlns:ns32="http://schemas.openxmlformats.org/drawingml/2006/lockedCanvas" mc:Ignorable="w14 w15">
+<w:document xmlns:w="http://schemas.openxmlformats.org/wordprocessingml/2006/main" xmlns:m="http://schemas.openxmlformats.org/officeDocument/2006/math" xmlns:r="http://schemas.openxmlformats.org/officeDocument/2006/relationships" xmlns:w14="http://schemas.microsoft.com/office/word/2010/wordml" xmlns:wp="http://schemas.openxmlformats.org/drawingml/2006/wordprocessingDrawing" xmlns:a="http://schemas.openxmlformats.org/drawingml/2006/main" xmlns:w15="http://schemas.microsoft.com/office/word/2012/wordml" xmlns:mc="http://schemas.openxmlformats.org/markup-compatibility/2006" xmlns:ns9="http://schemas.openxmlformats.org/schemaLibrary/2006/main" xmlns:wne="http://schemas.microsoft.com/office/word/2006/wordml" xmlns:c="http://schemas.openxmlformats.org/drawingml/2006/chart" xmlns:ns12="http://schemas.openxmlformats.org/drawingml/2006/chartDrawing" xmlns:dgm="http://schemas.openxmlformats.org/drawingml/2006/diagram" xmlns:pic="http://schemas.openxmlformats.org/drawingml/2006/picture" xmlns:xdr="http://schemas.openxmlformats.org/drawingml/2006/spreadsheetDrawing" xmlns:dsp="http://schemas.microsoft.com/office/drawing/2008/diagram" xmlns:ns17="urn:schemas-microsoft-com:office:excel" xmlns:o="urn:schemas-microsoft-com:office:office" xmlns:w10="urn:schemas-microsoft-com:office:word" xmlns:v="urn:schemas-microsoft-com:vml" xmlns:ns21="urn:schemas-microsoft-com:office:powerpoint" xmlns:ns23="http://schemas.microsoft.com/office/2006/coverPageProps" xmlns:odx="http://opendope.org/xpaths" xmlns:odc="http://opendope.org/conditions" xmlns:odq="http://opendope.org/questions" xmlns:oda="http://opendope.org/answers" xmlns:odi="http://opendope.org/components" xmlns:odgm="http://opendope.org/SmartArt/DataHierarchy" xmlns:ns30="http://schemas.openxmlformats.org/officeDocument/2006/bibliography" xmlns:ns31="http://schemas.openxmlformats.org/drawingml/2006/compatibility" xmlns:ns32="http://schemas.openxmlformats.org/drawingml/2006/lockedCanvas" mc:Ignorable="w14 w15">
   <w:body>
     <w:p>
       <w:pPr>
@@ -393,7 +393,7 @@
           <wp:inline distT="0" distB="0" distL="0" distR="0">
             <wp:extent cx="5486400" cy="5486400"/>
             <wp:effectExtent l="0" t="0" r="0" b="0"/>
-            <wp:docPr id="33" name="/var/folders/51/6jygptvs3bb4njv0t6x7br900000gn/T/RtmpXCqhtl/file7e83f88b84a/plot001.png" descr="image"/>
+            <wp:docPr id="33" name="/var/folders/51/6jygptvs3bb4njv0t6x7br900000gn/T/RtmpHSqTVf/file2b544879a821/plot001.png" descr="image"/>
             <wp:cNvGraphicFramePr>
               <a:graphicFrameLocks noChangeAspect="true"/>
             </wp:cNvGraphicFramePr>
@@ -401,7 +401,7 @@
               <a:graphicData uri="http://schemas.openxmlformats.org/drawingml/2006/picture">
                 <pic:pic>
                   <pic:nvPicPr>
-                    <pic:cNvPr id="34" name="/var/folders/51/6jygptvs3bb4njv0t6x7br900000gn/T/RtmpXCqhtl/file7e83f88b84a/plot001.png"/>
+                    <pic:cNvPr id="34" name="/var/folders/51/6jygptvs3bb4njv0t6x7br900000gn/T/RtmpHSqTVf/file2b544879a821/plot001.png"/>
                     <pic:cNvPicPr/>
                   </pic:nvPicPr>
                   <pic:blipFill>
@@ -14062,7 +14062,7 @@
 </file>
 
 <file path=word/numbering.xml><?xml version="1.0" encoding="utf-8"?>
-<w:numbering xmlns:w="http://schemas.openxmlformats.org/wordprocessingml/2006/main" xmlns:m="http://schemas.openxmlformats.org/officeDocument/2006/math" xmlns:r="http://schemas.openxmlformats.org/officeDocument/2006/relationships" xmlns:w14="http://schemas.microsoft.com/office/word/2010/wordml" xmlns:wp="http://schemas.openxmlformats.org/drawingml/2006/wordprocessingDrawing" xmlns:a="http://schemas.openxmlformats.org/drawingml/2006/main" xmlns:w15="http://schemas.microsoft.com/office/word/2012/wordml" xmlns:ns8="http://schemas.openxmlformats.org/schemaLibrary/2006/main" xmlns:mc="http://schemas.openxmlformats.org/markup-compatibility/2006" xmlns:wne="http://schemas.microsoft.com/office/word/2006/wordml" xmlns:c="http://schemas.openxmlformats.org/drawingml/2006/chart" xmlns:ns12="http://schemas.openxmlformats.org/drawingml/2006/chartDrawing" xmlns:dgm="http://schemas.openxmlformats.org/drawingml/2006/diagram" xmlns:pic="http://schemas.openxmlformats.org/drawingml/2006/picture" xmlns:xdr="http://schemas.openxmlformats.org/drawingml/2006/spreadsheetDrawing" xmlns:dsp="http://schemas.microsoft.com/office/drawing/2008/diagram" xmlns:ns17="urn:schemas-microsoft-com:office:excel" xmlns:o="urn:schemas-microsoft-com:office:office" xmlns:w10="urn:schemas-microsoft-com:office:word" xmlns:v="urn:schemas-microsoft-com:vml" xmlns:ns21="urn:schemas-microsoft-com:office:powerpoint" xmlns:ns23="http://schemas.microsoft.com/office/2006/coverPageProps" xmlns:odx="http://opendope.org/xpaths" xmlns:odc="http://opendope.org/conditions" xmlns:odq="http://opendope.org/questions" xmlns:oda="http://opendope.org/answers" xmlns:odi="http://opendope.org/components" xmlns:odgm="http://opendope.org/SmartArt/DataHierarchy" xmlns:ns30="http://schemas.openxmlformats.org/officeDocument/2006/bibliography" xmlns:ns31="http://schemas.openxmlformats.org/drawingml/2006/compatibility" xmlns:ns32="http://schemas.openxmlformats.org/drawingml/2006/lockedCanvas">
+<w:numbering xmlns:w="http://schemas.openxmlformats.org/wordprocessingml/2006/main" xmlns:m="http://schemas.openxmlformats.org/officeDocument/2006/math" xmlns:r="http://schemas.openxmlformats.org/officeDocument/2006/relationships" xmlns:w14="http://schemas.microsoft.com/office/word/2010/wordml" xmlns:wp="http://schemas.openxmlformats.org/drawingml/2006/wordprocessingDrawing" xmlns:a="http://schemas.openxmlformats.org/drawingml/2006/main" xmlns:w15="http://schemas.microsoft.com/office/word/2012/wordml" xmlns:mc="http://schemas.openxmlformats.org/markup-compatibility/2006" xmlns:ns9="http://schemas.openxmlformats.org/schemaLibrary/2006/main" xmlns:wne="http://schemas.microsoft.com/office/word/2006/wordml" xmlns:c="http://schemas.openxmlformats.org/drawingml/2006/chart" xmlns:ns12="http://schemas.openxmlformats.org/drawingml/2006/chartDrawing" xmlns:dgm="http://schemas.openxmlformats.org/drawingml/2006/diagram" xmlns:pic="http://schemas.openxmlformats.org/drawingml/2006/picture" xmlns:xdr="http://schemas.openxmlformats.org/drawingml/2006/spreadsheetDrawing" xmlns:dsp="http://schemas.microsoft.com/office/drawing/2008/diagram" xmlns:ns17="urn:schemas-microsoft-com:office:excel" xmlns:o="urn:schemas-microsoft-com:office:office" xmlns:w10="urn:schemas-microsoft-com:office:word" xmlns:v="urn:schemas-microsoft-com:vml" xmlns:ns21="urn:schemas-microsoft-com:office:powerpoint" xmlns:ns23="http://schemas.microsoft.com/office/2006/coverPageProps" xmlns:odx="http://opendope.org/xpaths" xmlns:odc="http://opendope.org/conditions" xmlns:odq="http://opendope.org/questions" xmlns:oda="http://opendope.org/answers" xmlns:odi="http://opendope.org/components" xmlns:odgm="http://opendope.org/SmartArt/DataHierarchy" xmlns:ns30="http://schemas.openxmlformats.org/officeDocument/2006/bibliography" xmlns:ns31="http://schemas.openxmlformats.org/drawingml/2006/compatibility" xmlns:ns32="http://schemas.openxmlformats.org/drawingml/2006/lockedCanvas">
   <w:abstractNum w:abstractNumId="0">
     <w:nsid w:val="1482775B"/>
     <w:multiLevelType w:val="multilevel"/>
@@ -14467,20 +14467,20 @@
     </w:lvl>
     <w:lvl w:ilvl="1">
       <w:start w:val="1"/>
-      <w:numFmt w:val="upperRoman"/>
-      <w:lvlText w:val="%1. %2."/>
+      <w:numFmt w:val="decimal"/>
+      <w:lvlText w:val="%2."/>
       <w:lvlJc w:val="left"/>
       <w:pPr>
-        <w:ind w:left="1296" w:hanging="576"/>
+        <w:ind w:left="1152" w:hanging="576"/>
       </w:pPr>
     </w:lvl>
     <w:lvl w:ilvl="2">
       <w:start w:val="1"/>
-      <w:numFmt w:val="upperLetter"/>
-      <w:lvlText w:val="%1. %2. %3."/>
+      <w:numFmt w:val="decimal"/>
+      <w:lvlText w:val="%3."/>
       <w:lvlJc w:val="left"/>
       <w:pPr>
-        <w:ind w:left="2015" w:hanging="576"/>
+        <w:ind w:left="1728" w:hanging="576"/>
       </w:pPr>
     </w:lvl>
     <w:lvl w:ilvl="3">
@@ -14489,25 +14489,25 @@
       <w:lvlText w:val="%4."/>
       <w:lvlJc w:val="left"/>
       <w:pPr>
-        <w:ind w:left="2736" w:hanging="576"/>
+        <w:ind w:left="2304" w:hanging="576"/>
       </w:pPr>
     </w:lvl>
     <w:lvl w:ilvl="4">
       <w:start w:val="1"/>
-      <w:numFmt w:val="upperRoman"/>
+      <w:numFmt w:val="decimal"/>
       <w:lvlText w:val="%5."/>
       <w:lvlJc w:val="left"/>
       <w:pPr>
-        <w:ind w:left="3456" w:hanging="576"/>
+        <w:ind w:left="2880" w:hanging="576"/>
       </w:pPr>
     </w:lvl>
     <w:lvl w:ilvl="5">
       <w:start w:val="1"/>
-      <w:numFmt w:val="upperLetter"/>
+      <w:numFmt w:val="decimal"/>
       <w:lvlText w:val="%6."/>
       <w:lvlJc w:val="left"/>
       <w:pPr>
-        <w:ind w:left="4176" w:hanging="576"/>
+        <w:ind w:left="3456" w:hanging="576"/>
       </w:pPr>
     </w:lvl>
     <w:lvl w:ilvl="6">
@@ -14516,25 +14516,25 @@
       <w:lvlText w:val="%7."/>
       <w:lvlJc w:val="left"/>
       <w:pPr>
-        <w:ind w:left="4896" w:hanging="576"/>
+        <w:ind w:left="4032" w:hanging="576"/>
       </w:pPr>
     </w:lvl>
     <w:lvl w:ilvl="7">
       <w:start w:val="1"/>
-      <w:numFmt w:val="upperRoman"/>
+      <w:numFmt w:val="decimal"/>
       <w:lvlText w:val="%8."/>
       <w:lvlJc w:val="left"/>
       <w:pPr>
-        <w:ind w:left="5616" w:hanging="576"/>
+        <w:ind w:left="4608" w:hanging="576"/>
       </w:pPr>
     </w:lvl>
     <w:lvl w:ilvl="8">
       <w:start w:val="1"/>
-      <w:numFmt w:val="upperLetter"/>
+      <w:numFmt w:val="decimal"/>
       <w:lvlText w:val="%9."/>
       <w:lvlJc w:val="left"/>
       <w:pPr>
-        <w:ind w:left="6336" w:hanging="576"/>
+        <w:ind w:left="5184" w:hanging="576"/>
       </w:pPr>
     </w:lvl>
   </w:abstractNum>
@@ -14545,7 +14545,7 @@
     <w:lvl w:ilvl="0">
       <w:start w:val="1"/>
       <w:numFmt w:val="bullet"/>
-      <w:lvlText w:val="∎ "/>
+      <w:lvlText w:val="● "/>
       <w:lvlJc w:val="left"/>
       <w:pPr>
         <w:ind w:left="576" w:hanging="576"/>
@@ -14554,73 +14554,73 @@
     <w:lvl w:ilvl="1">
       <w:start w:val="1"/>
       <w:numFmt w:val="bullet"/>
-      <w:lvlText w:val="● "/>
+      <w:lvlText w:val="○ "/>
       <w:lvlJc w:val="left"/>
       <w:pPr>
-        <w:ind w:left="1296" w:hanging="576"/>
+        <w:ind w:left="1152" w:hanging="576"/>
       </w:pPr>
     </w:lvl>
     <w:lvl w:ilvl="2">
       <w:start w:val="1"/>
       <w:numFmt w:val="bullet"/>
-      <w:lvlText w:val="○ "/>
+      <w:lvlText w:val="∎ "/>
       <w:lvlJc w:val="left"/>
       <w:pPr>
-        <w:ind w:left="2015" w:hanging="576"/>
+        <w:ind w:left="1728" w:hanging="576"/>
       </w:pPr>
     </w:lvl>
     <w:lvl w:ilvl="3">
       <w:start w:val="1"/>
       <w:numFmt w:val="bullet"/>
-      <w:lvlText w:val="∎ "/>
+      <w:lvlText w:val="● "/>
       <w:lvlJc w:val="left"/>
       <w:pPr>
-        <w:ind w:left="2736" w:hanging="576"/>
+        <w:ind w:left="2304" w:hanging="576"/>
       </w:pPr>
     </w:lvl>
     <w:lvl w:ilvl="4">
       <w:start w:val="1"/>
       <w:numFmt w:val="bullet"/>
-      <w:lvlText w:val="● "/>
+      <w:lvlText w:val="○ "/>
+      <w:lvlJc w:val="left"/>
+      <w:pPr>
+        <w:ind w:left="2880" w:hanging="576"/>
+      </w:pPr>
+    </w:lvl>
+    <w:lvl w:ilvl="5">
+      <w:start w:val="1"/>
+      <w:numFmt w:val="bullet"/>
+      <w:lvlText w:val="∎ "/>
       <w:lvlJc w:val="left"/>
       <w:pPr>
         <w:ind w:left="3456" w:hanging="576"/>
       </w:pPr>
     </w:lvl>
-    <w:lvl w:ilvl="5">
+    <w:lvl w:ilvl="6">
+      <w:start w:val="1"/>
+      <w:numFmt w:val="bullet"/>
+      <w:lvlText w:val="● "/>
+      <w:lvlJc w:val="left"/>
+      <w:pPr>
+        <w:ind w:left="4032" w:hanging="576"/>
+      </w:pPr>
+    </w:lvl>
+    <w:lvl w:ilvl="7">
       <w:start w:val="1"/>
       <w:numFmt w:val="bullet"/>
       <w:lvlText w:val="○ "/>
       <w:lvlJc w:val="left"/>
       <w:pPr>
-        <w:ind w:left="4176" w:hanging="576"/>
+        <w:ind w:left="4608" w:hanging="576"/>
       </w:pPr>
     </w:lvl>
-    <w:lvl w:ilvl="6">
+    <w:lvl w:ilvl="8">
       <w:start w:val="1"/>
       <w:numFmt w:val="bullet"/>
       <w:lvlText w:val="∎ "/>
       <w:lvlJc w:val="left"/>
       <w:pPr>
-        <w:ind w:left="4896" w:hanging="576"/>
-      </w:pPr>
-    </w:lvl>
-    <w:lvl w:ilvl="7">
-      <w:start w:val="1"/>
-      <w:numFmt w:val="bullet"/>
-      <w:lvlText w:val="● "/>
-      <w:lvlJc w:val="left"/>
-      <w:pPr>
-        <w:ind w:left="5616" w:hanging="576"/>
-      </w:pPr>
-    </w:lvl>
-    <w:lvl w:ilvl="8">
-      <w:start w:val="1"/>
-      <w:numFmt w:val="bullet"/>
-      <w:lvlText w:val="○ "/>
-      <w:lvlJc w:val="left"/>
-      <w:pPr>
-        <w:ind w:left="6336" w:hanging="576"/>
+        <w:ind w:left="5184" w:hanging="576"/>
       </w:pPr>
     </w:lvl>
   </w:abstractNum>
@@ -14712,7 +14712,7 @@
 </file>
 
 <file path=word/styles.xml><?xml version="1.0" encoding="utf-8"?>
-<w:styles xmlns:w="http://schemas.openxmlformats.org/wordprocessingml/2006/main" xmlns:m="http://schemas.openxmlformats.org/officeDocument/2006/math" xmlns:r="http://schemas.openxmlformats.org/officeDocument/2006/relationships" xmlns:w14="http://schemas.microsoft.com/office/word/2010/wordml" xmlns:wp="http://schemas.openxmlformats.org/drawingml/2006/wordprocessingDrawing" xmlns:a="http://schemas.openxmlformats.org/drawingml/2006/main" xmlns:w15="http://schemas.microsoft.com/office/word/2012/wordml" xmlns:ns8="http://schemas.openxmlformats.org/schemaLibrary/2006/main" xmlns:mc="http://schemas.openxmlformats.org/markup-compatibility/2006" xmlns:wne="http://schemas.microsoft.com/office/word/2006/wordml" xmlns:c="http://schemas.openxmlformats.org/drawingml/2006/chart" xmlns:ns12="http://schemas.openxmlformats.org/drawingml/2006/chartDrawing" xmlns:dgm="http://schemas.openxmlformats.org/drawingml/2006/diagram" xmlns:pic="http://schemas.openxmlformats.org/drawingml/2006/picture" xmlns:xdr="http://schemas.openxmlformats.org/drawingml/2006/spreadsheetDrawing" xmlns:dsp="http://schemas.microsoft.com/office/drawing/2008/diagram" xmlns:ns17="urn:schemas-microsoft-com:office:excel" xmlns:o="urn:schemas-microsoft-com:office:office" xmlns:w10="urn:schemas-microsoft-com:office:word" xmlns:v="urn:schemas-microsoft-com:vml" xmlns:ns21="urn:schemas-microsoft-com:office:powerpoint" xmlns:ns23="http://schemas.microsoft.com/office/2006/coverPageProps" xmlns:odx="http://opendope.org/xpaths" xmlns:odc="http://opendope.org/conditions" xmlns:odq="http://opendope.org/questions" xmlns:oda="http://opendope.org/answers" xmlns:odi="http://opendope.org/components" xmlns:odgm="http://opendope.org/SmartArt/DataHierarchy" xmlns:ns30="http://schemas.openxmlformats.org/officeDocument/2006/bibliography" xmlns:ns31="http://schemas.openxmlformats.org/drawingml/2006/compatibility" xmlns:ns32="http://schemas.openxmlformats.org/drawingml/2006/lockedCanvas">
+<w:styles xmlns:w="http://schemas.openxmlformats.org/wordprocessingml/2006/main" xmlns:m="http://schemas.openxmlformats.org/officeDocument/2006/math" xmlns:r="http://schemas.openxmlformats.org/officeDocument/2006/relationships" xmlns:w14="http://schemas.microsoft.com/office/word/2010/wordml" xmlns:wp="http://schemas.openxmlformats.org/drawingml/2006/wordprocessingDrawing" xmlns:a="http://schemas.openxmlformats.org/drawingml/2006/main" xmlns:w15="http://schemas.microsoft.com/office/word/2012/wordml" xmlns:mc="http://schemas.openxmlformats.org/markup-compatibility/2006" xmlns:ns9="http://schemas.openxmlformats.org/schemaLibrary/2006/main" xmlns:wne="http://schemas.microsoft.com/office/word/2006/wordml" xmlns:c="http://schemas.openxmlformats.org/drawingml/2006/chart" xmlns:ns12="http://schemas.openxmlformats.org/drawingml/2006/chartDrawing" xmlns:dgm="http://schemas.openxmlformats.org/drawingml/2006/diagram" xmlns:pic="http://schemas.openxmlformats.org/drawingml/2006/picture" xmlns:xdr="http://schemas.openxmlformats.org/drawingml/2006/spreadsheetDrawing" xmlns:dsp="http://schemas.microsoft.com/office/drawing/2008/diagram" xmlns:ns17="urn:schemas-microsoft-com:office:excel" xmlns:o="urn:schemas-microsoft-com:office:office" xmlns:w10="urn:schemas-microsoft-com:office:word" xmlns:v="urn:schemas-microsoft-com:vml" xmlns:ns21="urn:schemas-microsoft-com:office:powerpoint" xmlns:ns23="http://schemas.microsoft.com/office/2006/coverPageProps" xmlns:odx="http://opendope.org/xpaths" xmlns:odc="http://opendope.org/conditions" xmlns:odq="http://opendope.org/questions" xmlns:oda="http://opendope.org/answers" xmlns:odi="http://opendope.org/components" xmlns:odgm="http://opendope.org/SmartArt/DataHierarchy" xmlns:ns30="http://schemas.openxmlformats.org/officeDocument/2006/bibliography" xmlns:ns31="http://schemas.openxmlformats.org/drawingml/2006/compatibility" xmlns:ns32="http://schemas.openxmlformats.org/drawingml/2006/lockedCanvas">
   <w:docDefaults>
     <w:rPrDefault>
       <w:rPr>

--- a/reference/document_example.docx
+++ b/reference/document_example.docx
@@ -1,6 +1,6 @@
 
 <file path=word/document.xml><?xml version="1.0" encoding="utf-8"?>
-<w:document xmlns:w="http://schemas.openxmlformats.org/wordprocessingml/2006/main" xmlns:m="http://schemas.openxmlformats.org/officeDocument/2006/math" xmlns:r="http://schemas.openxmlformats.org/officeDocument/2006/relationships" xmlns:w14="http://schemas.microsoft.com/office/word/2010/wordml" xmlns:wp="http://schemas.openxmlformats.org/drawingml/2006/wordprocessingDrawing" xmlns:a="http://schemas.openxmlformats.org/drawingml/2006/main" xmlns:w15="http://schemas.microsoft.com/office/word/2012/wordml" xmlns:mc="http://schemas.openxmlformats.org/markup-compatibility/2006" xmlns:ns9="http://schemas.openxmlformats.org/schemaLibrary/2006/main" xmlns:wne="http://schemas.microsoft.com/office/word/2006/wordml" xmlns:c="http://schemas.openxmlformats.org/drawingml/2006/chart" xmlns:ns12="http://schemas.openxmlformats.org/drawingml/2006/chartDrawing" xmlns:dgm="http://schemas.openxmlformats.org/drawingml/2006/diagram" xmlns:pic="http://schemas.openxmlformats.org/drawingml/2006/picture" xmlns:xdr="http://schemas.openxmlformats.org/drawingml/2006/spreadsheetDrawing" xmlns:dsp="http://schemas.microsoft.com/office/drawing/2008/diagram" xmlns:ns17="urn:schemas-microsoft-com:office:excel" xmlns:o="urn:schemas-microsoft-com:office:office" xmlns:w10="urn:schemas-microsoft-com:office:word" xmlns:v="urn:schemas-microsoft-com:vml" xmlns:ns21="urn:schemas-microsoft-com:office:powerpoint" xmlns:ns23="http://schemas.microsoft.com/office/2006/coverPageProps" xmlns:odx="http://opendope.org/xpaths" xmlns:odc="http://opendope.org/conditions" xmlns:odq="http://opendope.org/questions" xmlns:oda="http://opendope.org/answers" xmlns:odi="http://opendope.org/components" xmlns:odgm="http://opendope.org/SmartArt/DataHierarchy" xmlns:ns30="http://schemas.openxmlformats.org/officeDocument/2006/bibliography" xmlns:ns31="http://schemas.openxmlformats.org/drawingml/2006/compatibility" xmlns:ns32="http://schemas.openxmlformats.org/drawingml/2006/lockedCanvas" mc:Ignorable="w14 w15">
+<w:document xmlns:w="http://schemas.openxmlformats.org/wordprocessingml/2006/main" xmlns:m="http://schemas.openxmlformats.org/officeDocument/2006/math" xmlns:r="http://schemas.openxmlformats.org/officeDocument/2006/relationships" xmlns:w14="http://schemas.microsoft.com/office/word/2010/wordml" xmlns:wp="http://schemas.openxmlformats.org/drawingml/2006/wordprocessingDrawing" xmlns:a="http://schemas.openxmlformats.org/drawingml/2006/main" xmlns:w15="http://schemas.microsoft.com/office/word/2012/wordml" xmlns:ns8="http://schemas.openxmlformats.org/schemaLibrary/2006/main" xmlns:mc="http://schemas.openxmlformats.org/markup-compatibility/2006" xmlns:wne="http://schemas.microsoft.com/office/word/2006/wordml" xmlns:c="http://schemas.openxmlformats.org/drawingml/2006/chart" xmlns:ns12="http://schemas.openxmlformats.org/drawingml/2006/chartDrawing" xmlns:dgm="http://schemas.openxmlformats.org/drawingml/2006/diagram" xmlns:pic="http://schemas.openxmlformats.org/drawingml/2006/picture" xmlns:xdr="http://schemas.openxmlformats.org/drawingml/2006/spreadsheetDrawing" xmlns:dsp="http://schemas.microsoft.com/office/drawing/2008/diagram" xmlns:v="urn:schemas-microsoft-com:vml" xmlns:o="urn:schemas-microsoft-com:office:office" xmlns:ns19="urn:schemas-microsoft-com:office:excel" xmlns:w10="urn:schemas-microsoft-com:office:word" xmlns:ns21="urn:schemas-microsoft-com:office:powerpoint" xmlns:ns23="http://schemas.microsoft.com/office/2006/coverPageProps" xmlns:odx="http://opendope.org/xpaths" xmlns:odc="http://opendope.org/conditions" xmlns:odq="http://opendope.org/questions" xmlns:oda="http://opendope.org/answers" xmlns:odi="http://opendope.org/components" xmlns:odgm="http://opendope.org/SmartArt/DataHierarchy" xmlns:ns30="http://schemas.openxmlformats.org/officeDocument/2006/bibliography" xmlns:ns31="http://schemas.openxmlformats.org/drawingml/2006/compatibility" xmlns:ns32="http://schemas.openxmlformats.org/drawingml/2006/lockedCanvas" mc:Ignorable="w14 w15">
   <w:body>
     <w:p>
       <w:pPr>
@@ -393,7 +393,7 @@
           <wp:inline distT="0" distB="0" distL="0" distR="0">
             <wp:extent cx="5486400" cy="5486400"/>
             <wp:effectExtent l="0" t="0" r="0" b="0"/>
-            <wp:docPr id="33" name="/var/folders/51/6jygptvs3bb4njv0t6x7br900000gn/T/RtmpHSqTVf/file2b544879a821/plot001.png" descr="image"/>
+            <wp:docPr id="33" name="/var/folders/51/6jygptvs3bb4njv0t6x7br900000gn/T/RtmpHn5xrV/file4779a00b05f/plot001.png" descr="image"/>
             <wp:cNvGraphicFramePr>
               <a:graphicFrameLocks noChangeAspect="true"/>
             </wp:cNvGraphicFramePr>
@@ -401,7 +401,7 @@
               <a:graphicData uri="http://schemas.openxmlformats.org/drawingml/2006/picture">
                 <pic:pic>
                   <pic:nvPicPr>
-                    <pic:cNvPr id="34" name="/var/folders/51/6jygptvs3bb4njv0t6x7br900000gn/T/RtmpHSqTVf/file2b544879a821/plot001.png"/>
+                    <pic:cNvPr id="34" name="/var/folders/51/6jygptvs3bb4njv0t6x7br900000gn/T/RtmpHn5xrV/file4779a00b05f/plot001.png"/>
                     <pic:cNvPicPr/>
                   </pic:nvPicPr>
                   <pic:blipFill>
@@ -14062,7 +14062,7 @@
 </file>
 
 <file path=word/numbering.xml><?xml version="1.0" encoding="utf-8"?>
-<w:numbering xmlns:w="http://schemas.openxmlformats.org/wordprocessingml/2006/main" xmlns:m="http://schemas.openxmlformats.org/officeDocument/2006/math" xmlns:r="http://schemas.openxmlformats.org/officeDocument/2006/relationships" xmlns:w14="http://schemas.microsoft.com/office/word/2010/wordml" xmlns:wp="http://schemas.openxmlformats.org/drawingml/2006/wordprocessingDrawing" xmlns:a="http://schemas.openxmlformats.org/drawingml/2006/main" xmlns:w15="http://schemas.microsoft.com/office/word/2012/wordml" xmlns:mc="http://schemas.openxmlformats.org/markup-compatibility/2006" xmlns:ns9="http://schemas.openxmlformats.org/schemaLibrary/2006/main" xmlns:wne="http://schemas.microsoft.com/office/word/2006/wordml" xmlns:c="http://schemas.openxmlformats.org/drawingml/2006/chart" xmlns:ns12="http://schemas.openxmlformats.org/drawingml/2006/chartDrawing" xmlns:dgm="http://schemas.openxmlformats.org/drawingml/2006/diagram" xmlns:pic="http://schemas.openxmlformats.org/drawingml/2006/picture" xmlns:xdr="http://schemas.openxmlformats.org/drawingml/2006/spreadsheetDrawing" xmlns:dsp="http://schemas.microsoft.com/office/drawing/2008/diagram" xmlns:ns17="urn:schemas-microsoft-com:office:excel" xmlns:o="urn:schemas-microsoft-com:office:office" xmlns:w10="urn:schemas-microsoft-com:office:word" xmlns:v="urn:schemas-microsoft-com:vml" xmlns:ns21="urn:schemas-microsoft-com:office:powerpoint" xmlns:ns23="http://schemas.microsoft.com/office/2006/coverPageProps" xmlns:odx="http://opendope.org/xpaths" xmlns:odc="http://opendope.org/conditions" xmlns:odq="http://opendope.org/questions" xmlns:oda="http://opendope.org/answers" xmlns:odi="http://opendope.org/components" xmlns:odgm="http://opendope.org/SmartArt/DataHierarchy" xmlns:ns30="http://schemas.openxmlformats.org/officeDocument/2006/bibliography" xmlns:ns31="http://schemas.openxmlformats.org/drawingml/2006/compatibility" xmlns:ns32="http://schemas.openxmlformats.org/drawingml/2006/lockedCanvas">
+<w:numbering xmlns:w="http://schemas.openxmlformats.org/wordprocessingml/2006/main" xmlns:m="http://schemas.openxmlformats.org/officeDocument/2006/math" xmlns:r="http://schemas.openxmlformats.org/officeDocument/2006/relationships" xmlns:w14="http://schemas.microsoft.com/office/word/2010/wordml" xmlns:wp="http://schemas.openxmlformats.org/drawingml/2006/wordprocessingDrawing" xmlns:a="http://schemas.openxmlformats.org/drawingml/2006/main" xmlns:w15="http://schemas.microsoft.com/office/word/2012/wordml" xmlns:ns8="http://schemas.openxmlformats.org/schemaLibrary/2006/main" xmlns:mc="http://schemas.openxmlformats.org/markup-compatibility/2006" xmlns:wne="http://schemas.microsoft.com/office/word/2006/wordml" xmlns:c="http://schemas.openxmlformats.org/drawingml/2006/chart" xmlns:ns12="http://schemas.openxmlformats.org/drawingml/2006/chartDrawing" xmlns:dgm="http://schemas.openxmlformats.org/drawingml/2006/diagram" xmlns:pic="http://schemas.openxmlformats.org/drawingml/2006/picture" xmlns:xdr="http://schemas.openxmlformats.org/drawingml/2006/spreadsheetDrawing" xmlns:dsp="http://schemas.microsoft.com/office/drawing/2008/diagram" xmlns:v="urn:schemas-microsoft-com:vml" xmlns:o="urn:schemas-microsoft-com:office:office" xmlns:ns19="urn:schemas-microsoft-com:office:excel" xmlns:w10="urn:schemas-microsoft-com:office:word" xmlns:ns21="urn:schemas-microsoft-com:office:powerpoint" xmlns:ns23="http://schemas.microsoft.com/office/2006/coverPageProps" xmlns:odx="http://opendope.org/xpaths" xmlns:odc="http://opendope.org/conditions" xmlns:odq="http://opendope.org/questions" xmlns:oda="http://opendope.org/answers" xmlns:odi="http://opendope.org/components" xmlns:odgm="http://opendope.org/SmartArt/DataHierarchy" xmlns:ns30="http://schemas.openxmlformats.org/officeDocument/2006/bibliography" xmlns:ns31="http://schemas.openxmlformats.org/drawingml/2006/compatibility" xmlns:ns32="http://schemas.openxmlformats.org/drawingml/2006/lockedCanvas">
   <w:abstractNum w:abstractNumId="0">
     <w:nsid w:val="1482775B"/>
     <w:multiLevelType w:val="multilevel"/>
@@ -14712,7 +14712,7 @@
 </file>
 
 <file path=word/styles.xml><?xml version="1.0" encoding="utf-8"?>
-<w:styles xmlns:w="http://schemas.openxmlformats.org/wordprocessingml/2006/main" xmlns:m="http://schemas.openxmlformats.org/officeDocument/2006/math" xmlns:r="http://schemas.openxmlformats.org/officeDocument/2006/relationships" xmlns:w14="http://schemas.microsoft.com/office/word/2010/wordml" xmlns:wp="http://schemas.openxmlformats.org/drawingml/2006/wordprocessingDrawing" xmlns:a="http://schemas.openxmlformats.org/drawingml/2006/main" xmlns:w15="http://schemas.microsoft.com/office/word/2012/wordml" xmlns:mc="http://schemas.openxmlformats.org/markup-compatibility/2006" xmlns:ns9="http://schemas.openxmlformats.org/schemaLibrary/2006/main" xmlns:wne="http://schemas.microsoft.com/office/word/2006/wordml" xmlns:c="http://schemas.openxmlformats.org/drawingml/2006/chart" xmlns:ns12="http://schemas.openxmlformats.org/drawingml/2006/chartDrawing" xmlns:dgm="http://schemas.openxmlformats.org/drawingml/2006/diagram" xmlns:pic="http://schemas.openxmlformats.org/drawingml/2006/picture" xmlns:xdr="http://schemas.openxmlformats.org/drawingml/2006/spreadsheetDrawing" xmlns:dsp="http://schemas.microsoft.com/office/drawing/2008/diagram" xmlns:ns17="urn:schemas-microsoft-com:office:excel" xmlns:o="urn:schemas-microsoft-com:office:office" xmlns:w10="urn:schemas-microsoft-com:office:word" xmlns:v="urn:schemas-microsoft-com:vml" xmlns:ns21="urn:schemas-microsoft-com:office:powerpoint" xmlns:ns23="http://schemas.microsoft.com/office/2006/coverPageProps" xmlns:odx="http://opendope.org/xpaths" xmlns:odc="http://opendope.org/conditions" xmlns:odq="http://opendope.org/questions" xmlns:oda="http://opendope.org/answers" xmlns:odi="http://opendope.org/components" xmlns:odgm="http://opendope.org/SmartArt/DataHierarchy" xmlns:ns30="http://schemas.openxmlformats.org/officeDocument/2006/bibliography" xmlns:ns31="http://schemas.openxmlformats.org/drawingml/2006/compatibility" xmlns:ns32="http://schemas.openxmlformats.org/drawingml/2006/lockedCanvas">
+<w:styles xmlns:w="http://schemas.openxmlformats.org/wordprocessingml/2006/main" xmlns:m="http://schemas.openxmlformats.org/officeDocument/2006/math" xmlns:r="http://schemas.openxmlformats.org/officeDocument/2006/relationships" xmlns:w14="http://schemas.microsoft.com/office/word/2010/wordml" xmlns:wp="http://schemas.openxmlformats.org/drawingml/2006/wordprocessingDrawing" xmlns:a="http://schemas.openxmlformats.org/drawingml/2006/main" xmlns:w15="http://schemas.microsoft.com/office/word/2012/wordml" xmlns:ns8="http://schemas.openxmlformats.org/schemaLibrary/2006/main" xmlns:mc="http://schemas.openxmlformats.org/markup-compatibility/2006" xmlns:wne="http://schemas.microsoft.com/office/word/2006/wordml" xmlns:c="http://schemas.openxmlformats.org/drawingml/2006/chart" xmlns:ns12="http://schemas.openxmlformats.org/drawingml/2006/chartDrawing" xmlns:dgm="http://schemas.openxmlformats.org/drawingml/2006/diagram" xmlns:pic="http://schemas.openxmlformats.org/drawingml/2006/picture" xmlns:xdr="http://schemas.openxmlformats.org/drawingml/2006/spreadsheetDrawing" xmlns:dsp="http://schemas.microsoft.com/office/drawing/2008/diagram" xmlns:v="urn:schemas-microsoft-com:vml" xmlns:o="urn:schemas-microsoft-com:office:office" xmlns:ns19="urn:schemas-microsoft-com:office:excel" xmlns:w10="urn:schemas-microsoft-com:office:word" xmlns:ns21="urn:schemas-microsoft-com:office:powerpoint" xmlns:ns23="http://schemas.microsoft.com/office/2006/coverPageProps" xmlns:odx="http://opendope.org/xpaths" xmlns:odc="http://opendope.org/conditions" xmlns:odq="http://opendope.org/questions" xmlns:oda="http://opendope.org/answers" xmlns:odi="http://opendope.org/components" xmlns:odgm="http://opendope.org/SmartArt/DataHierarchy" xmlns:ns30="http://schemas.openxmlformats.org/officeDocument/2006/bibliography" xmlns:ns31="http://schemas.openxmlformats.org/drawingml/2006/compatibility" xmlns:ns32="http://schemas.openxmlformats.org/drawingml/2006/lockedCanvas">
   <w:docDefaults>
     <w:rPrDefault>
       <w:rPr>

--- a/reference/document_example.docx
+++ b/reference/document_example.docx
@@ -1,6 +1,6 @@
 
 <file path=word/document.xml><?xml version="1.0" encoding="utf-8"?>
-<w:document xmlns:w="http://schemas.openxmlformats.org/wordprocessingml/2006/main" xmlns:m="http://schemas.openxmlformats.org/officeDocument/2006/math" xmlns:r="http://schemas.openxmlformats.org/officeDocument/2006/relationships" xmlns:w14="http://schemas.microsoft.com/office/word/2010/wordml" xmlns:wp="http://schemas.openxmlformats.org/drawingml/2006/wordprocessingDrawing" xmlns:a="http://schemas.openxmlformats.org/drawingml/2006/main" xmlns:w15="http://schemas.microsoft.com/office/word/2012/wordml" xmlns:ns8="http://schemas.openxmlformats.org/schemaLibrary/2006/main" xmlns:mc="http://schemas.openxmlformats.org/markup-compatibility/2006" xmlns:wne="http://schemas.microsoft.com/office/word/2006/wordml" xmlns:c="http://schemas.openxmlformats.org/drawingml/2006/chart" xmlns:ns12="http://schemas.openxmlformats.org/drawingml/2006/chartDrawing" xmlns:dgm="http://schemas.openxmlformats.org/drawingml/2006/diagram" xmlns:pic="http://schemas.openxmlformats.org/drawingml/2006/picture" xmlns:xdr="http://schemas.openxmlformats.org/drawingml/2006/spreadsheetDrawing" xmlns:dsp="http://schemas.microsoft.com/office/drawing/2008/diagram" xmlns:v="urn:schemas-microsoft-com:vml" xmlns:o="urn:schemas-microsoft-com:office:office" xmlns:ns19="urn:schemas-microsoft-com:office:excel" xmlns:w10="urn:schemas-microsoft-com:office:word" xmlns:ns21="urn:schemas-microsoft-com:office:powerpoint" xmlns:ns23="http://schemas.microsoft.com/office/2006/coverPageProps" xmlns:odx="http://opendope.org/xpaths" xmlns:odc="http://opendope.org/conditions" xmlns:odq="http://opendope.org/questions" xmlns:oda="http://opendope.org/answers" xmlns:odi="http://opendope.org/components" xmlns:odgm="http://opendope.org/SmartArt/DataHierarchy" xmlns:ns30="http://schemas.openxmlformats.org/officeDocument/2006/bibliography" xmlns:ns31="http://schemas.openxmlformats.org/drawingml/2006/compatibility" xmlns:ns32="http://schemas.openxmlformats.org/drawingml/2006/lockedCanvas" mc:Ignorable="w14 w15">
+<w:document xmlns:w="http://schemas.openxmlformats.org/wordprocessingml/2006/main" xmlns:r="http://schemas.openxmlformats.org/officeDocument/2006/relationships" xmlns:w14="http://schemas.microsoft.com/office/word/2010/wordml" xmlns:wp="http://schemas.openxmlformats.org/drawingml/2006/wordprocessingDrawing" xmlns:a="http://schemas.openxmlformats.org/drawingml/2006/main" xmlns:m="http://schemas.openxmlformats.org/officeDocument/2006/math" xmlns:w15="http://schemas.microsoft.com/office/word/2012/wordml" xmlns:mc="http://schemas.openxmlformats.org/markup-compatibility/2006" xmlns:ns9="http://schemas.openxmlformats.org/schemaLibrary/2006/main" xmlns:wne="http://schemas.microsoft.com/office/word/2006/wordml" xmlns:c="http://schemas.openxmlformats.org/drawingml/2006/chart" xmlns:ns12="http://schemas.openxmlformats.org/drawingml/2006/chartDrawing" xmlns:dgm="http://schemas.openxmlformats.org/drawingml/2006/diagram" xmlns:pic="http://schemas.openxmlformats.org/drawingml/2006/picture" xmlns:xdr="http://schemas.openxmlformats.org/drawingml/2006/spreadsheetDrawing" xmlns:dsp="http://schemas.microsoft.com/office/drawing/2008/diagram" xmlns:ns17="urn:schemas-microsoft-com:office:excel" xmlns:o="urn:schemas-microsoft-com:office:office" xmlns:v="urn:schemas-microsoft-com:vml" xmlns:w10="urn:schemas-microsoft-com:office:word" xmlns:ns21="urn:schemas-microsoft-com:office:powerpoint" xmlns:ns23="http://schemas.microsoft.com/office/2006/coverPageProps" xmlns:odx="http://opendope.org/xpaths" xmlns:odc="http://opendope.org/conditions" xmlns:odq="http://opendope.org/questions" xmlns:oda="http://opendope.org/answers" xmlns:odi="http://opendope.org/components" xmlns:odgm="http://opendope.org/SmartArt/DataHierarchy" xmlns:ns30="http://schemas.openxmlformats.org/officeDocument/2006/bibliography" xmlns:ns31="http://schemas.openxmlformats.org/drawingml/2006/compatibility" xmlns:ns32="http://schemas.openxmlformats.org/drawingml/2006/lockedCanvas" mc:Ignorable="w14 w15">
   <w:body>
     <w:p>
       <w:pPr>
@@ -393,7 +393,7 @@
           <wp:inline distT="0" distB="0" distL="0" distR="0">
             <wp:extent cx="5486400" cy="5486400"/>
             <wp:effectExtent l="0" t="0" r="0" b="0"/>
-            <wp:docPr id="33" name="/var/folders/51/6jygptvs3bb4njv0t6x7br900000gn/T/RtmpHn5xrV/file4779a00b05f/plot001.png" descr="image"/>
+            <wp:docPr id="33" name="/var/folders/51/6jygptvs3bb4njv0t6x7br900000gn/T/RtmpgKwvOE/file577151abdb4/plot001.png" descr="image"/>
             <wp:cNvGraphicFramePr>
               <a:graphicFrameLocks noChangeAspect="true"/>
             </wp:cNvGraphicFramePr>
@@ -401,7 +401,7 @@
               <a:graphicData uri="http://schemas.openxmlformats.org/drawingml/2006/picture">
                 <pic:pic>
                   <pic:nvPicPr>
-                    <pic:cNvPr id="34" name="/var/folders/51/6jygptvs3bb4njv0t6x7br900000gn/T/RtmpHn5xrV/file4779a00b05f/plot001.png"/>
+                    <pic:cNvPr id="34" name="/var/folders/51/6jygptvs3bb4njv0t6x7br900000gn/T/RtmpgKwvOE/file577151abdb4/plot001.png"/>
                     <pic:cNvPicPr/>
                   </pic:nvPicPr>
                   <pic:blipFill>
@@ -14062,7 +14062,7 @@
 </file>
 
 <file path=word/numbering.xml><?xml version="1.0" encoding="utf-8"?>
-<w:numbering xmlns:w="http://schemas.openxmlformats.org/wordprocessingml/2006/main" xmlns:m="http://schemas.openxmlformats.org/officeDocument/2006/math" xmlns:r="http://schemas.openxmlformats.org/officeDocument/2006/relationships" xmlns:w14="http://schemas.microsoft.com/office/word/2010/wordml" xmlns:wp="http://schemas.openxmlformats.org/drawingml/2006/wordprocessingDrawing" xmlns:a="http://schemas.openxmlformats.org/drawingml/2006/main" xmlns:w15="http://schemas.microsoft.com/office/word/2012/wordml" xmlns:ns8="http://schemas.openxmlformats.org/schemaLibrary/2006/main" xmlns:mc="http://schemas.openxmlformats.org/markup-compatibility/2006" xmlns:wne="http://schemas.microsoft.com/office/word/2006/wordml" xmlns:c="http://schemas.openxmlformats.org/drawingml/2006/chart" xmlns:ns12="http://schemas.openxmlformats.org/drawingml/2006/chartDrawing" xmlns:dgm="http://schemas.openxmlformats.org/drawingml/2006/diagram" xmlns:pic="http://schemas.openxmlformats.org/drawingml/2006/picture" xmlns:xdr="http://schemas.openxmlformats.org/drawingml/2006/spreadsheetDrawing" xmlns:dsp="http://schemas.microsoft.com/office/drawing/2008/diagram" xmlns:v="urn:schemas-microsoft-com:vml" xmlns:o="urn:schemas-microsoft-com:office:office" xmlns:ns19="urn:schemas-microsoft-com:office:excel" xmlns:w10="urn:schemas-microsoft-com:office:word" xmlns:ns21="urn:schemas-microsoft-com:office:powerpoint" xmlns:ns23="http://schemas.microsoft.com/office/2006/coverPageProps" xmlns:odx="http://opendope.org/xpaths" xmlns:odc="http://opendope.org/conditions" xmlns:odq="http://opendope.org/questions" xmlns:oda="http://opendope.org/answers" xmlns:odi="http://opendope.org/components" xmlns:odgm="http://opendope.org/SmartArt/DataHierarchy" xmlns:ns30="http://schemas.openxmlformats.org/officeDocument/2006/bibliography" xmlns:ns31="http://schemas.openxmlformats.org/drawingml/2006/compatibility" xmlns:ns32="http://schemas.openxmlformats.org/drawingml/2006/lockedCanvas">
+<w:numbering xmlns:w="http://schemas.openxmlformats.org/wordprocessingml/2006/main" xmlns:r="http://schemas.openxmlformats.org/officeDocument/2006/relationships" xmlns:w14="http://schemas.microsoft.com/office/word/2010/wordml" xmlns:wp="http://schemas.openxmlformats.org/drawingml/2006/wordprocessingDrawing" xmlns:a="http://schemas.openxmlformats.org/drawingml/2006/main" xmlns:m="http://schemas.openxmlformats.org/officeDocument/2006/math" xmlns:w15="http://schemas.microsoft.com/office/word/2012/wordml" xmlns:mc="http://schemas.openxmlformats.org/markup-compatibility/2006" xmlns:ns9="http://schemas.openxmlformats.org/schemaLibrary/2006/main" xmlns:wne="http://schemas.microsoft.com/office/word/2006/wordml" xmlns:c="http://schemas.openxmlformats.org/drawingml/2006/chart" xmlns:ns12="http://schemas.openxmlformats.org/drawingml/2006/chartDrawing" xmlns:dgm="http://schemas.openxmlformats.org/drawingml/2006/diagram" xmlns:pic="http://schemas.openxmlformats.org/drawingml/2006/picture" xmlns:xdr="http://schemas.openxmlformats.org/drawingml/2006/spreadsheetDrawing" xmlns:dsp="http://schemas.microsoft.com/office/drawing/2008/diagram" xmlns:ns17="urn:schemas-microsoft-com:office:excel" xmlns:o="urn:schemas-microsoft-com:office:office" xmlns:v="urn:schemas-microsoft-com:vml" xmlns:w10="urn:schemas-microsoft-com:office:word" xmlns:ns21="urn:schemas-microsoft-com:office:powerpoint" xmlns:ns23="http://schemas.microsoft.com/office/2006/coverPageProps" xmlns:odx="http://opendope.org/xpaths" xmlns:odc="http://opendope.org/conditions" xmlns:odq="http://opendope.org/questions" xmlns:oda="http://opendope.org/answers" xmlns:odi="http://opendope.org/components" xmlns:odgm="http://opendope.org/SmartArt/DataHierarchy" xmlns:ns30="http://schemas.openxmlformats.org/officeDocument/2006/bibliography" xmlns:ns31="http://schemas.openxmlformats.org/drawingml/2006/compatibility" xmlns:ns32="http://schemas.openxmlformats.org/drawingml/2006/lockedCanvas">
   <w:abstractNum w:abstractNumId="0">
     <w:nsid w:val="1482775B"/>
     <w:multiLevelType w:val="multilevel"/>
@@ -14712,7 +14712,7 @@
 </file>
 
 <file path=word/styles.xml><?xml version="1.0" encoding="utf-8"?>
-<w:styles xmlns:w="http://schemas.openxmlformats.org/wordprocessingml/2006/main" xmlns:m="http://schemas.openxmlformats.org/officeDocument/2006/math" xmlns:r="http://schemas.openxmlformats.org/officeDocument/2006/relationships" xmlns:w14="http://schemas.microsoft.com/office/word/2010/wordml" xmlns:wp="http://schemas.openxmlformats.org/drawingml/2006/wordprocessingDrawing" xmlns:a="http://schemas.openxmlformats.org/drawingml/2006/main" xmlns:w15="http://schemas.microsoft.com/office/word/2012/wordml" xmlns:ns8="http://schemas.openxmlformats.org/schemaLibrary/2006/main" xmlns:mc="http://schemas.openxmlformats.org/markup-compatibility/2006" xmlns:wne="http://schemas.microsoft.com/office/word/2006/wordml" xmlns:c="http://schemas.openxmlformats.org/drawingml/2006/chart" xmlns:ns12="http://schemas.openxmlformats.org/drawingml/2006/chartDrawing" xmlns:dgm="http://schemas.openxmlformats.org/drawingml/2006/diagram" xmlns:pic="http://schemas.openxmlformats.org/drawingml/2006/picture" xmlns:xdr="http://schemas.openxmlformats.org/drawingml/2006/spreadsheetDrawing" xmlns:dsp="http://schemas.microsoft.com/office/drawing/2008/diagram" xmlns:v="urn:schemas-microsoft-com:vml" xmlns:o="urn:schemas-microsoft-com:office:office" xmlns:ns19="urn:schemas-microsoft-com:office:excel" xmlns:w10="urn:schemas-microsoft-com:office:word" xmlns:ns21="urn:schemas-microsoft-com:office:powerpoint" xmlns:ns23="http://schemas.microsoft.com/office/2006/coverPageProps" xmlns:odx="http://opendope.org/xpaths" xmlns:odc="http://opendope.org/conditions" xmlns:odq="http://opendope.org/questions" xmlns:oda="http://opendope.org/answers" xmlns:odi="http://opendope.org/components" xmlns:odgm="http://opendope.org/SmartArt/DataHierarchy" xmlns:ns30="http://schemas.openxmlformats.org/officeDocument/2006/bibliography" xmlns:ns31="http://schemas.openxmlformats.org/drawingml/2006/compatibility" xmlns:ns32="http://schemas.openxmlformats.org/drawingml/2006/lockedCanvas">
+<w:styles xmlns:w="http://schemas.openxmlformats.org/wordprocessingml/2006/main" xmlns:r="http://schemas.openxmlformats.org/officeDocument/2006/relationships" xmlns:w14="http://schemas.microsoft.com/office/word/2010/wordml" xmlns:wp="http://schemas.openxmlformats.org/drawingml/2006/wordprocessingDrawing" xmlns:a="http://schemas.openxmlformats.org/drawingml/2006/main" xmlns:m="http://schemas.openxmlformats.org/officeDocument/2006/math" xmlns:w15="http://schemas.microsoft.com/office/word/2012/wordml" xmlns:mc="http://schemas.openxmlformats.org/markup-compatibility/2006" xmlns:ns9="http://schemas.openxmlformats.org/schemaLibrary/2006/main" xmlns:wne="http://schemas.microsoft.com/office/word/2006/wordml" xmlns:c="http://schemas.openxmlformats.org/drawingml/2006/chart" xmlns:ns12="http://schemas.openxmlformats.org/drawingml/2006/chartDrawing" xmlns:dgm="http://schemas.openxmlformats.org/drawingml/2006/diagram" xmlns:pic="http://schemas.openxmlformats.org/drawingml/2006/picture" xmlns:xdr="http://schemas.openxmlformats.org/drawingml/2006/spreadsheetDrawing" xmlns:dsp="http://schemas.microsoft.com/office/drawing/2008/diagram" xmlns:ns17="urn:schemas-microsoft-com:office:excel" xmlns:o="urn:schemas-microsoft-com:office:office" xmlns:v="urn:schemas-microsoft-com:vml" xmlns:w10="urn:schemas-microsoft-com:office:word" xmlns:ns21="urn:schemas-microsoft-com:office:powerpoint" xmlns:ns23="http://schemas.microsoft.com/office/2006/coverPageProps" xmlns:odx="http://opendope.org/xpaths" xmlns:odc="http://opendope.org/conditions" xmlns:odq="http://opendope.org/questions" xmlns:oda="http://opendope.org/answers" xmlns:odi="http://opendope.org/components" xmlns:odgm="http://opendope.org/SmartArt/DataHierarchy" xmlns:ns30="http://schemas.openxmlformats.org/officeDocument/2006/bibliography" xmlns:ns31="http://schemas.openxmlformats.org/drawingml/2006/compatibility" xmlns:ns32="http://schemas.openxmlformats.org/drawingml/2006/lockedCanvas">
   <w:docDefaults>
     <w:rPrDefault>
       <w:rPr>

--- a/reference/document_example.docx
+++ b/reference/document_example.docx
@@ -1,6 +1,6 @@
 
 <file path=word/document.xml><?xml version="1.0" encoding="utf-8"?>
-<w:document xmlns:w="http://schemas.openxmlformats.org/wordprocessingml/2006/main" xmlns:r="http://schemas.openxmlformats.org/officeDocument/2006/relationships" xmlns:w14="http://schemas.microsoft.com/office/word/2010/wordml" xmlns:wp="http://schemas.openxmlformats.org/drawingml/2006/wordprocessingDrawing" xmlns:a="http://schemas.openxmlformats.org/drawingml/2006/main" xmlns:m="http://schemas.openxmlformats.org/officeDocument/2006/math" xmlns:w15="http://schemas.microsoft.com/office/word/2012/wordml" xmlns:mc="http://schemas.openxmlformats.org/markup-compatibility/2006" xmlns:ns9="http://schemas.openxmlformats.org/schemaLibrary/2006/main" xmlns:wne="http://schemas.microsoft.com/office/word/2006/wordml" xmlns:c="http://schemas.openxmlformats.org/drawingml/2006/chart" xmlns:ns12="http://schemas.openxmlformats.org/drawingml/2006/chartDrawing" xmlns:dgm="http://schemas.openxmlformats.org/drawingml/2006/diagram" xmlns:pic="http://schemas.openxmlformats.org/drawingml/2006/picture" xmlns:xdr="http://schemas.openxmlformats.org/drawingml/2006/spreadsheetDrawing" xmlns:dsp="http://schemas.microsoft.com/office/drawing/2008/diagram" xmlns:ns17="urn:schemas-microsoft-com:office:excel" xmlns:o="urn:schemas-microsoft-com:office:office" xmlns:v="urn:schemas-microsoft-com:vml" xmlns:w10="urn:schemas-microsoft-com:office:word" xmlns:ns21="urn:schemas-microsoft-com:office:powerpoint" xmlns:ns23="http://schemas.microsoft.com/office/2006/coverPageProps" xmlns:odx="http://opendope.org/xpaths" xmlns:odc="http://opendope.org/conditions" xmlns:odq="http://opendope.org/questions" xmlns:oda="http://opendope.org/answers" xmlns:odi="http://opendope.org/components" xmlns:odgm="http://opendope.org/SmartArt/DataHierarchy" xmlns:ns30="http://schemas.openxmlformats.org/officeDocument/2006/bibliography" xmlns:ns31="http://schemas.openxmlformats.org/drawingml/2006/compatibility" xmlns:ns32="http://schemas.openxmlformats.org/drawingml/2006/lockedCanvas" mc:Ignorable="w14 w15">
+<w:document xmlns:w="http://schemas.openxmlformats.org/wordprocessingml/2006/main" xmlns:r="http://schemas.openxmlformats.org/officeDocument/2006/relationships" xmlns:w14="http://schemas.microsoft.com/office/word/2010/wordml" xmlns:wp="http://schemas.openxmlformats.org/drawingml/2006/wordprocessingDrawing" xmlns:a="http://schemas.openxmlformats.org/drawingml/2006/main" xmlns:m="http://schemas.openxmlformats.org/officeDocument/2006/math" xmlns:w15="http://schemas.microsoft.com/office/word/2012/wordml" xmlns:ns8="http://schemas.openxmlformats.org/schemaLibrary/2006/main" xmlns:mc="http://schemas.openxmlformats.org/markup-compatibility/2006" xmlns:wne="http://schemas.microsoft.com/office/word/2006/wordml" xmlns:c="http://schemas.openxmlformats.org/drawingml/2006/chart" xmlns:ns12="http://schemas.openxmlformats.org/drawingml/2006/chartDrawing" xmlns:dgm="http://schemas.openxmlformats.org/drawingml/2006/diagram" xmlns:pic="http://schemas.openxmlformats.org/drawingml/2006/picture" xmlns:xdr="http://schemas.openxmlformats.org/drawingml/2006/spreadsheetDrawing" xmlns:dsp="http://schemas.microsoft.com/office/drawing/2008/diagram" xmlns:v="urn:schemas-microsoft-com:vml" xmlns:o="urn:schemas-microsoft-com:office:office" xmlns:ns19="urn:schemas-microsoft-com:office:excel" xmlns:w10="urn:schemas-microsoft-com:office:word" xmlns:ns21="urn:schemas-microsoft-com:office:powerpoint" xmlns:ns23="http://schemas.microsoft.com/office/2006/coverPageProps" xmlns:odx="http://opendope.org/xpaths" xmlns:odc="http://opendope.org/conditions" xmlns:odq="http://opendope.org/questions" xmlns:oda="http://opendope.org/answers" xmlns:odi="http://opendope.org/components" xmlns:odgm="http://opendope.org/SmartArt/DataHierarchy" xmlns:ns30="http://schemas.openxmlformats.org/officeDocument/2006/bibliography" xmlns:ns31="http://schemas.openxmlformats.org/drawingml/2006/compatibility" xmlns:ns32="http://schemas.openxmlformats.org/drawingml/2006/lockedCanvas" mc:Ignorable="w14 w15">
   <w:body>
     <w:p>
       <w:pPr>
@@ -393,7 +393,7 @@
           <wp:inline distT="0" distB="0" distL="0" distR="0">
             <wp:extent cx="5486400" cy="5486400"/>
             <wp:effectExtent l="0" t="0" r="0" b="0"/>
-            <wp:docPr id="33" name="/var/folders/51/6jygptvs3bb4njv0t6x7br900000gn/T/RtmpgKwvOE/file577151abdb4/plot001.png" descr="image"/>
+            <wp:docPr id="33" name="/var/folders/51/6jygptvs3bb4njv0t6x7br900000gn/T/Rtmp3LNge5/file4dd63ccd2414/plot001.png" descr="image"/>
             <wp:cNvGraphicFramePr>
               <a:graphicFrameLocks noChangeAspect="true"/>
             </wp:cNvGraphicFramePr>
@@ -401,7 +401,7 @@
               <a:graphicData uri="http://schemas.openxmlformats.org/drawingml/2006/picture">
                 <pic:pic>
                   <pic:nvPicPr>
-                    <pic:cNvPr id="34" name="/var/folders/51/6jygptvs3bb4njv0t6x7br900000gn/T/RtmpgKwvOE/file577151abdb4/plot001.png"/>
+                    <pic:cNvPr id="34" name="/var/folders/51/6jygptvs3bb4njv0t6x7br900000gn/T/Rtmp3LNge5/file4dd63ccd2414/plot001.png"/>
                     <pic:cNvPicPr/>
                   </pic:nvPicPr>
                   <pic:blipFill>
@@ -14062,7 +14062,7 @@
 </file>
 
 <file path=word/numbering.xml><?xml version="1.0" encoding="utf-8"?>
-<w:numbering xmlns:w="http://schemas.openxmlformats.org/wordprocessingml/2006/main" xmlns:r="http://schemas.openxmlformats.org/officeDocument/2006/relationships" xmlns:w14="http://schemas.microsoft.com/office/word/2010/wordml" xmlns:wp="http://schemas.openxmlformats.org/drawingml/2006/wordprocessingDrawing" xmlns:a="http://schemas.openxmlformats.org/drawingml/2006/main" xmlns:m="http://schemas.openxmlformats.org/officeDocument/2006/math" xmlns:w15="http://schemas.microsoft.com/office/word/2012/wordml" xmlns:mc="http://schemas.openxmlformats.org/markup-compatibility/2006" xmlns:ns9="http://schemas.openxmlformats.org/schemaLibrary/2006/main" xmlns:wne="http://schemas.microsoft.com/office/word/2006/wordml" xmlns:c="http://schemas.openxmlformats.org/drawingml/2006/chart" xmlns:ns12="http://schemas.openxmlformats.org/drawingml/2006/chartDrawing" xmlns:dgm="http://schemas.openxmlformats.org/drawingml/2006/diagram" xmlns:pic="http://schemas.openxmlformats.org/drawingml/2006/picture" xmlns:xdr="http://schemas.openxmlformats.org/drawingml/2006/spreadsheetDrawing" xmlns:dsp="http://schemas.microsoft.com/office/drawing/2008/diagram" xmlns:ns17="urn:schemas-microsoft-com:office:excel" xmlns:o="urn:schemas-microsoft-com:office:office" xmlns:v="urn:schemas-microsoft-com:vml" xmlns:w10="urn:schemas-microsoft-com:office:word" xmlns:ns21="urn:schemas-microsoft-com:office:powerpoint" xmlns:ns23="http://schemas.microsoft.com/office/2006/coverPageProps" xmlns:odx="http://opendope.org/xpaths" xmlns:odc="http://opendope.org/conditions" xmlns:odq="http://opendope.org/questions" xmlns:oda="http://opendope.org/answers" xmlns:odi="http://opendope.org/components" xmlns:odgm="http://opendope.org/SmartArt/DataHierarchy" xmlns:ns30="http://schemas.openxmlformats.org/officeDocument/2006/bibliography" xmlns:ns31="http://schemas.openxmlformats.org/drawingml/2006/compatibility" xmlns:ns32="http://schemas.openxmlformats.org/drawingml/2006/lockedCanvas">
+<w:numbering xmlns:w="http://schemas.openxmlformats.org/wordprocessingml/2006/main" xmlns:r="http://schemas.openxmlformats.org/officeDocument/2006/relationships" xmlns:w14="http://schemas.microsoft.com/office/word/2010/wordml" xmlns:wp="http://schemas.openxmlformats.org/drawingml/2006/wordprocessingDrawing" xmlns:a="http://schemas.openxmlformats.org/drawingml/2006/main" xmlns:m="http://schemas.openxmlformats.org/officeDocument/2006/math" xmlns:w15="http://schemas.microsoft.com/office/word/2012/wordml" xmlns:ns8="http://schemas.openxmlformats.org/schemaLibrary/2006/main" xmlns:mc="http://schemas.openxmlformats.org/markup-compatibility/2006" xmlns:wne="http://schemas.microsoft.com/office/word/2006/wordml" xmlns:c="http://schemas.openxmlformats.org/drawingml/2006/chart" xmlns:ns12="http://schemas.openxmlformats.org/drawingml/2006/chartDrawing" xmlns:dgm="http://schemas.openxmlformats.org/drawingml/2006/diagram" xmlns:pic="http://schemas.openxmlformats.org/drawingml/2006/picture" xmlns:xdr="http://schemas.openxmlformats.org/drawingml/2006/spreadsheetDrawing" xmlns:dsp="http://schemas.microsoft.com/office/drawing/2008/diagram" xmlns:v="urn:schemas-microsoft-com:vml" xmlns:o="urn:schemas-microsoft-com:office:office" xmlns:ns19="urn:schemas-microsoft-com:office:excel" xmlns:w10="urn:schemas-microsoft-com:office:word" xmlns:ns21="urn:schemas-microsoft-com:office:powerpoint" xmlns:ns23="http://schemas.microsoft.com/office/2006/coverPageProps" xmlns:odx="http://opendope.org/xpaths" xmlns:odc="http://opendope.org/conditions" xmlns:odq="http://opendope.org/questions" xmlns:oda="http://opendope.org/answers" xmlns:odi="http://opendope.org/components" xmlns:odgm="http://opendope.org/SmartArt/DataHierarchy" xmlns:ns30="http://schemas.openxmlformats.org/officeDocument/2006/bibliography" xmlns:ns31="http://schemas.openxmlformats.org/drawingml/2006/compatibility" xmlns:ns32="http://schemas.openxmlformats.org/drawingml/2006/lockedCanvas">
   <w:abstractNum w:abstractNumId="0">
     <w:nsid w:val="1482775B"/>
     <w:multiLevelType w:val="multilevel"/>
@@ -14712,7 +14712,7 @@
 </file>
 
 <file path=word/styles.xml><?xml version="1.0" encoding="utf-8"?>
-<w:styles xmlns:w="http://schemas.openxmlformats.org/wordprocessingml/2006/main" xmlns:r="http://schemas.openxmlformats.org/officeDocument/2006/relationships" xmlns:w14="http://schemas.microsoft.com/office/word/2010/wordml" xmlns:wp="http://schemas.openxmlformats.org/drawingml/2006/wordprocessingDrawing" xmlns:a="http://schemas.openxmlformats.org/drawingml/2006/main" xmlns:m="http://schemas.openxmlformats.org/officeDocument/2006/math" xmlns:w15="http://schemas.microsoft.com/office/word/2012/wordml" xmlns:mc="http://schemas.openxmlformats.org/markup-compatibility/2006" xmlns:ns9="http://schemas.openxmlformats.org/schemaLibrary/2006/main" xmlns:wne="http://schemas.microsoft.com/office/word/2006/wordml" xmlns:c="http://schemas.openxmlformats.org/drawingml/2006/chart" xmlns:ns12="http://schemas.openxmlformats.org/drawingml/2006/chartDrawing" xmlns:dgm="http://schemas.openxmlformats.org/drawingml/2006/diagram" xmlns:pic="http://schemas.openxmlformats.org/drawingml/2006/picture" xmlns:xdr="http://schemas.openxmlformats.org/drawingml/2006/spreadsheetDrawing" xmlns:dsp="http://schemas.microsoft.com/office/drawing/2008/diagram" xmlns:ns17="urn:schemas-microsoft-com:office:excel" xmlns:o="urn:schemas-microsoft-com:office:office" xmlns:v="urn:schemas-microsoft-com:vml" xmlns:w10="urn:schemas-microsoft-com:office:word" xmlns:ns21="urn:schemas-microsoft-com:office:powerpoint" xmlns:ns23="http://schemas.microsoft.com/office/2006/coverPageProps" xmlns:odx="http://opendope.org/xpaths" xmlns:odc="http://opendope.org/conditions" xmlns:odq="http://opendope.org/questions" xmlns:oda="http://opendope.org/answers" xmlns:odi="http://opendope.org/components" xmlns:odgm="http://opendope.org/SmartArt/DataHierarchy" xmlns:ns30="http://schemas.openxmlformats.org/officeDocument/2006/bibliography" xmlns:ns31="http://schemas.openxmlformats.org/drawingml/2006/compatibility" xmlns:ns32="http://schemas.openxmlformats.org/drawingml/2006/lockedCanvas">
+<w:styles xmlns:w="http://schemas.openxmlformats.org/wordprocessingml/2006/main" xmlns:r="http://schemas.openxmlformats.org/officeDocument/2006/relationships" xmlns:w14="http://schemas.microsoft.com/office/word/2010/wordml" xmlns:wp="http://schemas.openxmlformats.org/drawingml/2006/wordprocessingDrawing" xmlns:a="http://schemas.openxmlformats.org/drawingml/2006/main" xmlns:m="http://schemas.openxmlformats.org/officeDocument/2006/math" xmlns:w15="http://schemas.microsoft.com/office/word/2012/wordml" xmlns:ns8="http://schemas.openxmlformats.org/schemaLibrary/2006/main" xmlns:mc="http://schemas.openxmlformats.org/markup-compatibility/2006" xmlns:wne="http://schemas.microsoft.com/office/word/2006/wordml" xmlns:c="http://schemas.openxmlformats.org/drawingml/2006/chart" xmlns:ns12="http://schemas.openxmlformats.org/drawingml/2006/chartDrawing" xmlns:dgm="http://schemas.openxmlformats.org/drawingml/2006/diagram" xmlns:pic="http://schemas.openxmlformats.org/drawingml/2006/picture" xmlns:xdr="http://schemas.openxmlformats.org/drawingml/2006/spreadsheetDrawing" xmlns:dsp="http://schemas.microsoft.com/office/drawing/2008/diagram" xmlns:v="urn:schemas-microsoft-com:vml" xmlns:o="urn:schemas-microsoft-com:office:office" xmlns:ns19="urn:schemas-microsoft-com:office:excel" xmlns:w10="urn:schemas-microsoft-com:office:word" xmlns:ns21="urn:schemas-microsoft-com:office:powerpoint" xmlns:ns23="http://schemas.microsoft.com/office/2006/coverPageProps" xmlns:odx="http://opendope.org/xpaths" xmlns:odc="http://opendope.org/conditions" xmlns:odq="http://opendope.org/questions" xmlns:oda="http://opendope.org/answers" xmlns:odi="http://opendope.org/components" xmlns:odgm="http://opendope.org/SmartArt/DataHierarchy" xmlns:ns30="http://schemas.openxmlformats.org/officeDocument/2006/bibliography" xmlns:ns31="http://schemas.openxmlformats.org/drawingml/2006/compatibility" xmlns:ns32="http://schemas.openxmlformats.org/drawingml/2006/lockedCanvas">
   <w:docDefaults>
     <w:rPrDefault>
       <w:rPr>

--- a/reference/document_example.docx
+++ b/reference/document_example.docx
@@ -1,6 +1,6 @@
 
 <file path=word/document.xml><?xml version="1.0" encoding="utf-8"?>
-<w:document xmlns:w="http://schemas.openxmlformats.org/wordprocessingml/2006/main" xmlns:r="http://schemas.openxmlformats.org/officeDocument/2006/relationships" xmlns:w14="http://schemas.microsoft.com/office/word/2010/wordml" xmlns:wp="http://schemas.openxmlformats.org/drawingml/2006/wordprocessingDrawing" xmlns:a="http://schemas.openxmlformats.org/drawingml/2006/main" xmlns:m="http://schemas.openxmlformats.org/officeDocument/2006/math" xmlns:w15="http://schemas.microsoft.com/office/word/2012/wordml" xmlns:ns8="http://schemas.openxmlformats.org/schemaLibrary/2006/main" xmlns:mc="http://schemas.openxmlformats.org/markup-compatibility/2006" xmlns:wne="http://schemas.microsoft.com/office/word/2006/wordml" xmlns:c="http://schemas.openxmlformats.org/drawingml/2006/chart" xmlns:ns12="http://schemas.openxmlformats.org/drawingml/2006/chartDrawing" xmlns:dgm="http://schemas.openxmlformats.org/drawingml/2006/diagram" xmlns:pic="http://schemas.openxmlformats.org/drawingml/2006/picture" xmlns:xdr="http://schemas.openxmlformats.org/drawingml/2006/spreadsheetDrawing" xmlns:dsp="http://schemas.microsoft.com/office/drawing/2008/diagram" xmlns:v="urn:schemas-microsoft-com:vml" xmlns:o="urn:schemas-microsoft-com:office:office" xmlns:ns19="urn:schemas-microsoft-com:office:excel" xmlns:w10="urn:schemas-microsoft-com:office:word" xmlns:ns21="urn:schemas-microsoft-com:office:powerpoint" xmlns:ns23="http://schemas.microsoft.com/office/2006/coverPageProps" xmlns:odx="http://opendope.org/xpaths" xmlns:odc="http://opendope.org/conditions" xmlns:odq="http://opendope.org/questions" xmlns:oda="http://opendope.org/answers" xmlns:odi="http://opendope.org/components" xmlns:odgm="http://opendope.org/SmartArt/DataHierarchy" xmlns:ns30="http://schemas.openxmlformats.org/officeDocument/2006/bibliography" xmlns:ns31="http://schemas.openxmlformats.org/drawingml/2006/compatibility" xmlns:ns32="http://schemas.openxmlformats.org/drawingml/2006/lockedCanvas" mc:Ignorable="w14 w15">
+<w:document xmlns:w="http://schemas.openxmlformats.org/wordprocessingml/2006/main" xmlns:w15="http://schemas.microsoft.com/office/word/2012/wordml" xmlns:r="http://schemas.openxmlformats.org/officeDocument/2006/relationships" xmlns:m="http://schemas.openxmlformats.org/officeDocument/2006/math" xmlns:w14="http://schemas.microsoft.com/office/word/2010/wordml" xmlns:wp="http://schemas.openxmlformats.org/drawingml/2006/wordprocessingDrawing" xmlns:a="http://schemas.openxmlformats.org/drawingml/2006/main" xmlns:ns8="http://schemas.openxmlformats.org/schemaLibrary/2006/main" xmlns:mc="http://schemas.openxmlformats.org/markup-compatibility/2006" xmlns:wne="http://schemas.microsoft.com/office/word/2006/wordml" xmlns:c="http://schemas.openxmlformats.org/drawingml/2006/chart" xmlns:ns12="http://schemas.openxmlformats.org/drawingml/2006/chartDrawing" xmlns:dgm="http://schemas.openxmlformats.org/drawingml/2006/diagram" xmlns:pic="http://schemas.openxmlformats.org/drawingml/2006/picture" xmlns:xdr="http://schemas.openxmlformats.org/drawingml/2006/spreadsheetDrawing" xmlns:dsp="http://schemas.microsoft.com/office/drawing/2008/diagram" xmlns:ns17="urn:schemas-microsoft-com:office:excel" xmlns:o="urn:schemas-microsoft-com:office:office" xmlns:v="urn:schemas-microsoft-com:vml" xmlns:w10="urn:schemas-microsoft-com:office:word" xmlns:ns21="urn:schemas-microsoft-com:office:powerpoint" xmlns:ns23="http://schemas.microsoft.com/office/2006/coverPageProps" xmlns:odx="http://opendope.org/xpaths" xmlns:odc="http://opendope.org/conditions" xmlns:odq="http://opendope.org/questions" xmlns:oda="http://opendope.org/answers" xmlns:odi="http://opendope.org/components" xmlns:odgm="http://opendope.org/SmartArt/DataHierarchy" xmlns:ns30="http://schemas.openxmlformats.org/officeDocument/2006/bibliography" xmlns:ns31="http://schemas.openxmlformats.org/drawingml/2006/compatibility" xmlns:ns32="http://schemas.openxmlformats.org/drawingml/2006/lockedCanvas" mc:Ignorable="w14 w15">
   <w:body>
     <w:p>
       <w:pPr>
@@ -393,7 +393,7 @@
           <wp:inline distT="0" distB="0" distL="0" distR="0">
             <wp:extent cx="5486400" cy="5486400"/>
             <wp:effectExtent l="0" t="0" r="0" b="0"/>
-            <wp:docPr id="33" name="/var/folders/51/6jygptvs3bb4njv0t6x7br900000gn/T/Rtmp3LNge5/file4dd63ccd2414/plot001.png" descr="image"/>
+            <wp:docPr id="33" name="/var/folders/51/6jygptvs3bb4njv0t6x7br900000gn/T/RtmpSY7HSe/file2fb3459e74a/plot001.png" descr="image"/>
             <wp:cNvGraphicFramePr>
               <a:graphicFrameLocks noChangeAspect="true"/>
             </wp:cNvGraphicFramePr>
@@ -401,7 +401,7 @@
               <a:graphicData uri="http://schemas.openxmlformats.org/drawingml/2006/picture">
                 <pic:pic>
                   <pic:nvPicPr>
-                    <pic:cNvPr id="34" name="/var/folders/51/6jygptvs3bb4njv0t6x7br900000gn/T/Rtmp3LNge5/file4dd63ccd2414/plot001.png"/>
+                    <pic:cNvPr id="34" name="/var/folders/51/6jygptvs3bb4njv0t6x7br900000gn/T/RtmpSY7HSe/file2fb3459e74a/plot001.png"/>
                     <pic:cNvPicPr/>
                   </pic:nvPicPr>
                   <pic:blipFill>
@@ -14062,7 +14062,7 @@
 </file>
 
 <file path=word/numbering.xml><?xml version="1.0" encoding="utf-8"?>
-<w:numbering xmlns:w="http://schemas.openxmlformats.org/wordprocessingml/2006/main" xmlns:r="http://schemas.openxmlformats.org/officeDocument/2006/relationships" xmlns:w14="http://schemas.microsoft.com/office/word/2010/wordml" xmlns:wp="http://schemas.openxmlformats.org/drawingml/2006/wordprocessingDrawing" xmlns:a="http://schemas.openxmlformats.org/drawingml/2006/main" xmlns:m="http://schemas.openxmlformats.org/officeDocument/2006/math" xmlns:w15="http://schemas.microsoft.com/office/word/2012/wordml" xmlns:ns8="http://schemas.openxmlformats.org/schemaLibrary/2006/main" xmlns:mc="http://schemas.openxmlformats.org/markup-compatibility/2006" xmlns:wne="http://schemas.microsoft.com/office/word/2006/wordml" xmlns:c="http://schemas.openxmlformats.org/drawingml/2006/chart" xmlns:ns12="http://schemas.openxmlformats.org/drawingml/2006/chartDrawing" xmlns:dgm="http://schemas.openxmlformats.org/drawingml/2006/diagram" xmlns:pic="http://schemas.openxmlformats.org/drawingml/2006/picture" xmlns:xdr="http://schemas.openxmlformats.org/drawingml/2006/spreadsheetDrawing" xmlns:dsp="http://schemas.microsoft.com/office/drawing/2008/diagram" xmlns:v="urn:schemas-microsoft-com:vml" xmlns:o="urn:schemas-microsoft-com:office:office" xmlns:ns19="urn:schemas-microsoft-com:office:excel" xmlns:w10="urn:schemas-microsoft-com:office:word" xmlns:ns21="urn:schemas-microsoft-com:office:powerpoint" xmlns:ns23="http://schemas.microsoft.com/office/2006/coverPageProps" xmlns:odx="http://opendope.org/xpaths" xmlns:odc="http://opendope.org/conditions" xmlns:odq="http://opendope.org/questions" xmlns:oda="http://opendope.org/answers" xmlns:odi="http://opendope.org/components" xmlns:odgm="http://opendope.org/SmartArt/DataHierarchy" xmlns:ns30="http://schemas.openxmlformats.org/officeDocument/2006/bibliography" xmlns:ns31="http://schemas.openxmlformats.org/drawingml/2006/compatibility" xmlns:ns32="http://schemas.openxmlformats.org/drawingml/2006/lockedCanvas">
+<w:numbering xmlns:w="http://schemas.openxmlformats.org/wordprocessingml/2006/main" xmlns:w15="http://schemas.microsoft.com/office/word/2012/wordml" xmlns:r="http://schemas.openxmlformats.org/officeDocument/2006/relationships" xmlns:m="http://schemas.openxmlformats.org/officeDocument/2006/math" xmlns:w14="http://schemas.microsoft.com/office/word/2010/wordml" xmlns:wp="http://schemas.openxmlformats.org/drawingml/2006/wordprocessingDrawing" xmlns:a="http://schemas.openxmlformats.org/drawingml/2006/main" xmlns:ns8="http://schemas.openxmlformats.org/schemaLibrary/2006/main" xmlns:mc="http://schemas.openxmlformats.org/markup-compatibility/2006" xmlns:wne="http://schemas.microsoft.com/office/word/2006/wordml" xmlns:c="http://schemas.openxmlformats.org/drawingml/2006/chart" xmlns:ns12="http://schemas.openxmlformats.org/drawingml/2006/chartDrawing" xmlns:dgm="http://schemas.openxmlformats.org/drawingml/2006/diagram" xmlns:pic="http://schemas.openxmlformats.org/drawingml/2006/picture" xmlns:xdr="http://schemas.openxmlformats.org/drawingml/2006/spreadsheetDrawing" xmlns:dsp="http://schemas.microsoft.com/office/drawing/2008/diagram" xmlns:ns17="urn:schemas-microsoft-com:office:excel" xmlns:o="urn:schemas-microsoft-com:office:office" xmlns:v="urn:schemas-microsoft-com:vml" xmlns:w10="urn:schemas-microsoft-com:office:word" xmlns:ns21="urn:schemas-microsoft-com:office:powerpoint" xmlns:ns23="http://schemas.microsoft.com/office/2006/coverPageProps" xmlns:odx="http://opendope.org/xpaths" xmlns:odc="http://opendope.org/conditions" xmlns:odq="http://opendope.org/questions" xmlns:oda="http://opendope.org/answers" xmlns:odi="http://opendope.org/components" xmlns:odgm="http://opendope.org/SmartArt/DataHierarchy" xmlns:ns30="http://schemas.openxmlformats.org/officeDocument/2006/bibliography" xmlns:ns31="http://schemas.openxmlformats.org/drawingml/2006/compatibility" xmlns:ns32="http://schemas.openxmlformats.org/drawingml/2006/lockedCanvas">
   <w:abstractNum w:abstractNumId="0">
     <w:nsid w:val="1482775B"/>
     <w:multiLevelType w:val="multilevel"/>
@@ -14712,7 +14712,7 @@
 </file>
 
 <file path=word/styles.xml><?xml version="1.0" encoding="utf-8"?>
-<w:styles xmlns:w="http://schemas.openxmlformats.org/wordprocessingml/2006/main" xmlns:r="http://schemas.openxmlformats.org/officeDocument/2006/relationships" xmlns:w14="http://schemas.microsoft.com/office/word/2010/wordml" xmlns:wp="http://schemas.openxmlformats.org/drawingml/2006/wordprocessingDrawing" xmlns:a="http://schemas.openxmlformats.org/drawingml/2006/main" xmlns:m="http://schemas.openxmlformats.org/officeDocument/2006/math" xmlns:w15="http://schemas.microsoft.com/office/word/2012/wordml" xmlns:ns8="http://schemas.openxmlformats.org/schemaLibrary/2006/main" xmlns:mc="http://schemas.openxmlformats.org/markup-compatibility/2006" xmlns:wne="http://schemas.microsoft.com/office/word/2006/wordml" xmlns:c="http://schemas.openxmlformats.org/drawingml/2006/chart" xmlns:ns12="http://schemas.openxmlformats.org/drawingml/2006/chartDrawing" xmlns:dgm="http://schemas.openxmlformats.org/drawingml/2006/diagram" xmlns:pic="http://schemas.openxmlformats.org/drawingml/2006/picture" xmlns:xdr="http://schemas.openxmlformats.org/drawingml/2006/spreadsheetDrawing" xmlns:dsp="http://schemas.microsoft.com/office/drawing/2008/diagram" xmlns:v="urn:schemas-microsoft-com:vml" xmlns:o="urn:schemas-microsoft-com:office:office" xmlns:ns19="urn:schemas-microsoft-com:office:excel" xmlns:w10="urn:schemas-microsoft-com:office:word" xmlns:ns21="urn:schemas-microsoft-com:office:powerpoint" xmlns:ns23="http://schemas.microsoft.com/office/2006/coverPageProps" xmlns:odx="http://opendope.org/xpaths" xmlns:odc="http://opendope.org/conditions" xmlns:odq="http://opendope.org/questions" xmlns:oda="http://opendope.org/answers" xmlns:odi="http://opendope.org/components" xmlns:odgm="http://opendope.org/SmartArt/DataHierarchy" xmlns:ns30="http://schemas.openxmlformats.org/officeDocument/2006/bibliography" xmlns:ns31="http://schemas.openxmlformats.org/drawingml/2006/compatibility" xmlns:ns32="http://schemas.openxmlformats.org/drawingml/2006/lockedCanvas">
+<w:styles xmlns:w="http://schemas.openxmlformats.org/wordprocessingml/2006/main" xmlns:w15="http://schemas.microsoft.com/office/word/2012/wordml" xmlns:r="http://schemas.openxmlformats.org/officeDocument/2006/relationships" xmlns:m="http://schemas.openxmlformats.org/officeDocument/2006/math" xmlns:w14="http://schemas.microsoft.com/office/word/2010/wordml" xmlns:wp="http://schemas.openxmlformats.org/drawingml/2006/wordprocessingDrawing" xmlns:a="http://schemas.openxmlformats.org/drawingml/2006/main" xmlns:ns8="http://schemas.openxmlformats.org/schemaLibrary/2006/main" xmlns:mc="http://schemas.openxmlformats.org/markup-compatibility/2006" xmlns:wne="http://schemas.microsoft.com/office/word/2006/wordml" xmlns:c="http://schemas.openxmlformats.org/drawingml/2006/chart" xmlns:ns12="http://schemas.openxmlformats.org/drawingml/2006/chartDrawing" xmlns:dgm="http://schemas.openxmlformats.org/drawingml/2006/diagram" xmlns:pic="http://schemas.openxmlformats.org/drawingml/2006/picture" xmlns:xdr="http://schemas.openxmlformats.org/drawingml/2006/spreadsheetDrawing" xmlns:dsp="http://schemas.microsoft.com/office/drawing/2008/diagram" xmlns:ns17="urn:schemas-microsoft-com:office:excel" xmlns:o="urn:schemas-microsoft-com:office:office" xmlns:v="urn:schemas-microsoft-com:vml" xmlns:w10="urn:schemas-microsoft-com:office:word" xmlns:ns21="urn:schemas-microsoft-com:office:powerpoint" xmlns:ns23="http://schemas.microsoft.com/office/2006/coverPageProps" xmlns:odx="http://opendope.org/xpaths" xmlns:odc="http://opendope.org/conditions" xmlns:odq="http://opendope.org/questions" xmlns:oda="http://opendope.org/answers" xmlns:odi="http://opendope.org/components" xmlns:odgm="http://opendope.org/SmartArt/DataHierarchy" xmlns:ns30="http://schemas.openxmlformats.org/officeDocument/2006/bibliography" xmlns:ns31="http://schemas.openxmlformats.org/drawingml/2006/compatibility" xmlns:ns32="http://schemas.openxmlformats.org/drawingml/2006/lockedCanvas">
   <w:docDefaults>
     <w:rPrDefault>
       <w:rPr>

--- a/reference/document_example.docx
+++ b/reference/document_example.docx
@@ -1,6 +1,6 @@
 
 <file path=word/document.xml><?xml version="1.0" encoding="utf-8"?>
-<w:document xmlns:w="http://schemas.openxmlformats.org/wordprocessingml/2006/main" xmlns:w15="http://schemas.microsoft.com/office/word/2012/wordml" xmlns:r="http://schemas.openxmlformats.org/officeDocument/2006/relationships" xmlns:m="http://schemas.openxmlformats.org/officeDocument/2006/math" xmlns:w14="http://schemas.microsoft.com/office/word/2010/wordml" xmlns:wp="http://schemas.openxmlformats.org/drawingml/2006/wordprocessingDrawing" xmlns:a="http://schemas.openxmlformats.org/drawingml/2006/main" xmlns:ns8="http://schemas.openxmlformats.org/schemaLibrary/2006/main" xmlns:mc="http://schemas.openxmlformats.org/markup-compatibility/2006" xmlns:wne="http://schemas.microsoft.com/office/word/2006/wordml" xmlns:c="http://schemas.openxmlformats.org/drawingml/2006/chart" xmlns:ns12="http://schemas.openxmlformats.org/drawingml/2006/chartDrawing" xmlns:dgm="http://schemas.openxmlformats.org/drawingml/2006/diagram" xmlns:pic="http://schemas.openxmlformats.org/drawingml/2006/picture" xmlns:xdr="http://schemas.openxmlformats.org/drawingml/2006/spreadsheetDrawing" xmlns:dsp="http://schemas.microsoft.com/office/drawing/2008/diagram" xmlns:ns17="urn:schemas-microsoft-com:office:excel" xmlns:o="urn:schemas-microsoft-com:office:office" xmlns:v="urn:schemas-microsoft-com:vml" xmlns:w10="urn:schemas-microsoft-com:office:word" xmlns:ns21="urn:schemas-microsoft-com:office:powerpoint" xmlns:ns23="http://schemas.microsoft.com/office/2006/coverPageProps" xmlns:odx="http://opendope.org/xpaths" xmlns:odc="http://opendope.org/conditions" xmlns:odq="http://opendope.org/questions" xmlns:oda="http://opendope.org/answers" xmlns:odi="http://opendope.org/components" xmlns:odgm="http://opendope.org/SmartArt/DataHierarchy" xmlns:ns30="http://schemas.openxmlformats.org/officeDocument/2006/bibliography" xmlns:ns31="http://schemas.openxmlformats.org/drawingml/2006/compatibility" xmlns:ns32="http://schemas.openxmlformats.org/drawingml/2006/lockedCanvas" mc:Ignorable="w14 w15">
+<w:document xmlns:w="http://schemas.openxmlformats.org/wordprocessingml/2006/main" xmlns:r="http://schemas.openxmlformats.org/officeDocument/2006/relationships" xmlns:w15="http://schemas.microsoft.com/office/word/2012/wordml" xmlns:w14="http://schemas.microsoft.com/office/word/2010/wordml" xmlns:m="http://schemas.openxmlformats.org/officeDocument/2006/math" xmlns:wp="http://schemas.openxmlformats.org/drawingml/2006/wordprocessingDrawing" xmlns:a="http://schemas.openxmlformats.org/drawingml/2006/main" xmlns:ns8="http://schemas.openxmlformats.org/schemaLibrary/2006/main" xmlns:mc="http://schemas.openxmlformats.org/markup-compatibility/2006" xmlns:wne="http://schemas.microsoft.com/office/word/2006/wordml" xmlns:c="http://schemas.openxmlformats.org/drawingml/2006/chart" xmlns:ns12="http://schemas.openxmlformats.org/drawingml/2006/chartDrawing" xmlns:dgm="http://schemas.openxmlformats.org/drawingml/2006/diagram" xmlns:pic="http://schemas.openxmlformats.org/drawingml/2006/picture" xmlns:xdr="http://schemas.openxmlformats.org/drawingml/2006/spreadsheetDrawing" xmlns:dsp="http://schemas.microsoft.com/office/drawing/2008/diagram" xmlns:v="urn:schemas-microsoft-com:vml" xmlns:o="urn:schemas-microsoft-com:office:office" xmlns:ns19="urn:schemas-microsoft-com:office:excel" xmlns:w10="urn:schemas-microsoft-com:office:word" xmlns:ns21="urn:schemas-microsoft-com:office:powerpoint" xmlns:ns23="http://schemas.microsoft.com/office/2006/coverPageProps" xmlns:odx="http://opendope.org/xpaths" xmlns:odc="http://opendope.org/conditions" xmlns:odq="http://opendope.org/questions" xmlns:oda="http://opendope.org/answers" xmlns:odi="http://opendope.org/components" xmlns:odgm="http://opendope.org/SmartArt/DataHierarchy" xmlns:ns30="http://schemas.openxmlformats.org/officeDocument/2006/bibliography" xmlns:ns31="http://schemas.openxmlformats.org/drawingml/2006/compatibility" xmlns:ns32="http://schemas.openxmlformats.org/drawingml/2006/lockedCanvas" mc:Ignorable="w14 w15">
   <w:body>
     <w:p>
       <w:pPr>
@@ -393,7 +393,7 @@
           <wp:inline distT="0" distB="0" distL="0" distR="0">
             <wp:extent cx="5486400" cy="5486400"/>
             <wp:effectExtent l="0" t="0" r="0" b="0"/>
-            <wp:docPr id="33" name="/var/folders/51/6jygptvs3bb4njv0t6x7br900000gn/T/RtmpSY7HSe/file2fb3459e74a/plot001.png" descr="image"/>
+            <wp:docPr id="33" name="/var/folders/51/6jygptvs3bb4njv0t6x7br900000gn/T/Rtmp01UNOZ/file7c672e4ee3e9/plot001.png" descr="image"/>
             <wp:cNvGraphicFramePr>
               <a:graphicFrameLocks noChangeAspect="true"/>
             </wp:cNvGraphicFramePr>
@@ -401,7 +401,7 @@
               <a:graphicData uri="http://schemas.openxmlformats.org/drawingml/2006/picture">
                 <pic:pic>
                   <pic:nvPicPr>
-                    <pic:cNvPr id="34" name="/var/folders/51/6jygptvs3bb4njv0t6x7br900000gn/T/RtmpSY7HSe/file2fb3459e74a/plot001.png"/>
+                    <pic:cNvPr id="34" name="/var/folders/51/6jygptvs3bb4njv0t6x7br900000gn/T/Rtmp01UNOZ/file7c672e4ee3e9/plot001.png"/>
                     <pic:cNvPicPr/>
                   </pic:nvPicPr>
                   <pic:blipFill>
@@ -14062,7 +14062,7 @@
 </file>
 
 <file path=word/numbering.xml><?xml version="1.0" encoding="utf-8"?>
-<w:numbering xmlns:w="http://schemas.openxmlformats.org/wordprocessingml/2006/main" xmlns:w15="http://schemas.microsoft.com/office/word/2012/wordml" xmlns:r="http://schemas.openxmlformats.org/officeDocument/2006/relationships" xmlns:m="http://schemas.openxmlformats.org/officeDocument/2006/math" xmlns:w14="http://schemas.microsoft.com/office/word/2010/wordml" xmlns:wp="http://schemas.openxmlformats.org/drawingml/2006/wordprocessingDrawing" xmlns:a="http://schemas.openxmlformats.org/drawingml/2006/main" xmlns:ns8="http://schemas.openxmlformats.org/schemaLibrary/2006/main" xmlns:mc="http://schemas.openxmlformats.org/markup-compatibility/2006" xmlns:wne="http://schemas.microsoft.com/office/word/2006/wordml" xmlns:c="http://schemas.openxmlformats.org/drawingml/2006/chart" xmlns:ns12="http://schemas.openxmlformats.org/drawingml/2006/chartDrawing" xmlns:dgm="http://schemas.openxmlformats.org/drawingml/2006/diagram" xmlns:pic="http://schemas.openxmlformats.org/drawingml/2006/picture" xmlns:xdr="http://schemas.openxmlformats.org/drawingml/2006/spreadsheetDrawing" xmlns:dsp="http://schemas.microsoft.com/office/drawing/2008/diagram" xmlns:ns17="urn:schemas-microsoft-com:office:excel" xmlns:o="urn:schemas-microsoft-com:office:office" xmlns:v="urn:schemas-microsoft-com:vml" xmlns:w10="urn:schemas-microsoft-com:office:word" xmlns:ns21="urn:schemas-microsoft-com:office:powerpoint" xmlns:ns23="http://schemas.microsoft.com/office/2006/coverPageProps" xmlns:odx="http://opendope.org/xpaths" xmlns:odc="http://opendope.org/conditions" xmlns:odq="http://opendope.org/questions" xmlns:oda="http://opendope.org/answers" xmlns:odi="http://opendope.org/components" xmlns:odgm="http://opendope.org/SmartArt/DataHierarchy" xmlns:ns30="http://schemas.openxmlformats.org/officeDocument/2006/bibliography" xmlns:ns31="http://schemas.openxmlformats.org/drawingml/2006/compatibility" xmlns:ns32="http://schemas.openxmlformats.org/drawingml/2006/lockedCanvas">
+<w:numbering xmlns:w="http://schemas.openxmlformats.org/wordprocessingml/2006/main" xmlns:r="http://schemas.openxmlformats.org/officeDocument/2006/relationships" xmlns:w15="http://schemas.microsoft.com/office/word/2012/wordml" xmlns:w14="http://schemas.microsoft.com/office/word/2010/wordml" xmlns:m="http://schemas.openxmlformats.org/officeDocument/2006/math" xmlns:wp="http://schemas.openxmlformats.org/drawingml/2006/wordprocessingDrawing" xmlns:a="http://schemas.openxmlformats.org/drawingml/2006/main" xmlns:ns8="http://schemas.openxmlformats.org/schemaLibrary/2006/main" xmlns:mc="http://schemas.openxmlformats.org/markup-compatibility/2006" xmlns:wne="http://schemas.microsoft.com/office/word/2006/wordml" xmlns:c="http://schemas.openxmlformats.org/drawingml/2006/chart" xmlns:ns12="http://schemas.openxmlformats.org/drawingml/2006/chartDrawing" xmlns:dgm="http://schemas.openxmlformats.org/drawingml/2006/diagram" xmlns:pic="http://schemas.openxmlformats.org/drawingml/2006/picture" xmlns:xdr="http://schemas.openxmlformats.org/drawingml/2006/spreadsheetDrawing" xmlns:dsp="http://schemas.microsoft.com/office/drawing/2008/diagram" xmlns:v="urn:schemas-microsoft-com:vml" xmlns:o="urn:schemas-microsoft-com:office:office" xmlns:ns19="urn:schemas-microsoft-com:office:excel" xmlns:w10="urn:schemas-microsoft-com:office:word" xmlns:ns21="urn:schemas-microsoft-com:office:powerpoint" xmlns:ns23="http://schemas.microsoft.com/office/2006/coverPageProps" xmlns:odx="http://opendope.org/xpaths" xmlns:odc="http://opendope.org/conditions" xmlns:odq="http://opendope.org/questions" xmlns:oda="http://opendope.org/answers" xmlns:odi="http://opendope.org/components" xmlns:odgm="http://opendope.org/SmartArt/DataHierarchy" xmlns:ns30="http://schemas.openxmlformats.org/officeDocument/2006/bibliography" xmlns:ns31="http://schemas.openxmlformats.org/drawingml/2006/compatibility" xmlns:ns32="http://schemas.openxmlformats.org/drawingml/2006/lockedCanvas">
   <w:abstractNum w:abstractNumId="0">
     <w:nsid w:val="1482775B"/>
     <w:multiLevelType w:val="multilevel"/>
@@ -14712,7 +14712,7 @@
 </file>
 
 <file path=word/styles.xml><?xml version="1.0" encoding="utf-8"?>
-<w:styles xmlns:w="http://schemas.openxmlformats.org/wordprocessingml/2006/main" xmlns:w15="http://schemas.microsoft.com/office/word/2012/wordml" xmlns:r="http://schemas.openxmlformats.org/officeDocument/2006/relationships" xmlns:m="http://schemas.openxmlformats.org/officeDocument/2006/math" xmlns:w14="http://schemas.microsoft.com/office/word/2010/wordml" xmlns:wp="http://schemas.openxmlformats.org/drawingml/2006/wordprocessingDrawing" xmlns:a="http://schemas.openxmlformats.org/drawingml/2006/main" xmlns:ns8="http://schemas.openxmlformats.org/schemaLibrary/2006/main" xmlns:mc="http://schemas.openxmlformats.org/markup-compatibility/2006" xmlns:wne="http://schemas.microsoft.com/office/word/2006/wordml" xmlns:c="http://schemas.openxmlformats.org/drawingml/2006/chart" xmlns:ns12="http://schemas.openxmlformats.org/drawingml/2006/chartDrawing" xmlns:dgm="http://schemas.openxmlformats.org/drawingml/2006/diagram" xmlns:pic="http://schemas.openxmlformats.org/drawingml/2006/picture" xmlns:xdr="http://schemas.openxmlformats.org/drawingml/2006/spreadsheetDrawing" xmlns:dsp="http://schemas.microsoft.com/office/drawing/2008/diagram" xmlns:ns17="urn:schemas-microsoft-com:office:excel" xmlns:o="urn:schemas-microsoft-com:office:office" xmlns:v="urn:schemas-microsoft-com:vml" xmlns:w10="urn:schemas-microsoft-com:office:word" xmlns:ns21="urn:schemas-microsoft-com:office:powerpoint" xmlns:ns23="http://schemas.microsoft.com/office/2006/coverPageProps" xmlns:odx="http://opendope.org/xpaths" xmlns:odc="http://opendope.org/conditions" xmlns:odq="http://opendope.org/questions" xmlns:oda="http://opendope.org/answers" xmlns:odi="http://opendope.org/components" xmlns:odgm="http://opendope.org/SmartArt/DataHierarchy" xmlns:ns30="http://schemas.openxmlformats.org/officeDocument/2006/bibliography" xmlns:ns31="http://schemas.openxmlformats.org/drawingml/2006/compatibility" xmlns:ns32="http://schemas.openxmlformats.org/drawingml/2006/lockedCanvas">
+<w:styles xmlns:w="http://schemas.openxmlformats.org/wordprocessingml/2006/main" xmlns:r="http://schemas.openxmlformats.org/officeDocument/2006/relationships" xmlns:w15="http://schemas.microsoft.com/office/word/2012/wordml" xmlns:w14="http://schemas.microsoft.com/office/word/2010/wordml" xmlns:m="http://schemas.openxmlformats.org/officeDocument/2006/math" xmlns:wp="http://schemas.openxmlformats.org/drawingml/2006/wordprocessingDrawing" xmlns:a="http://schemas.openxmlformats.org/drawingml/2006/main" xmlns:ns8="http://schemas.openxmlformats.org/schemaLibrary/2006/main" xmlns:mc="http://schemas.openxmlformats.org/markup-compatibility/2006" xmlns:wne="http://schemas.microsoft.com/office/word/2006/wordml" xmlns:c="http://schemas.openxmlformats.org/drawingml/2006/chart" xmlns:ns12="http://schemas.openxmlformats.org/drawingml/2006/chartDrawing" xmlns:dgm="http://schemas.openxmlformats.org/drawingml/2006/diagram" xmlns:pic="http://schemas.openxmlformats.org/drawingml/2006/picture" xmlns:xdr="http://schemas.openxmlformats.org/drawingml/2006/spreadsheetDrawing" xmlns:dsp="http://schemas.microsoft.com/office/drawing/2008/diagram" xmlns:v="urn:schemas-microsoft-com:vml" xmlns:o="urn:schemas-microsoft-com:office:office" xmlns:ns19="urn:schemas-microsoft-com:office:excel" xmlns:w10="urn:schemas-microsoft-com:office:word" xmlns:ns21="urn:schemas-microsoft-com:office:powerpoint" xmlns:ns23="http://schemas.microsoft.com/office/2006/coverPageProps" xmlns:odx="http://opendope.org/xpaths" xmlns:odc="http://opendope.org/conditions" xmlns:odq="http://opendope.org/questions" xmlns:oda="http://opendope.org/answers" xmlns:odi="http://opendope.org/components" xmlns:odgm="http://opendope.org/SmartArt/DataHierarchy" xmlns:ns30="http://schemas.openxmlformats.org/officeDocument/2006/bibliography" xmlns:ns31="http://schemas.openxmlformats.org/drawingml/2006/compatibility" xmlns:ns32="http://schemas.openxmlformats.org/drawingml/2006/lockedCanvas">
   <w:docDefaults>
     <w:rPrDefault>
       <w:rPr>
